--- a/GsdAutomatico/pdf/PRECLUSAO.docx
+++ b/GsdAutomatico/pdf/PRECLUSAO.docx
@@ -1,67 +1,175 @@
 
 <file path=word/document.xml><?xml version="1.0" encoding="utf-8"?>
-<w:document xmlns:wpc="http://schemas.microsoft.com/office/word/2010/wordprocessingCanvas" xmlns:mc="http://schemas.openxmlformats.org/markup-compatibility/2006" xmlns:o="urn:schemas-microsoft-com:office:office" xmlns:r="http://schemas.openxmlformats.org/officeDocument/2006/relationships" xmlns:m="http://schemas.openxmlformats.org/officeDocument/2006/math" xmlns:v="urn:schemas-microsoft-com:vml" xmlns:wp14="http://schemas.microsoft.com/office/word/2010/wordprocessingDrawing" xmlns:wp="http://schemas.openxmlformats.org/drawingml/2006/wordprocessingDrawing" xmlns:w10="urn:schemas-microsoft-com:office:word" xmlns:w="http://schemas.openxmlformats.org/wordprocessingml/2006/main" xmlns:w14="http://schemas.microsoft.com/office/word/2010/wordml" xmlns:wpg="http://schemas.microsoft.com/office/word/2010/wordprocessingGroup" xmlns:wpi="http://schemas.microsoft.com/office/word/2010/wordprocessingInk" xmlns:wne="http://schemas.microsoft.com/office/word/2006/wordml" xmlns:wps="http://schemas.microsoft.com/office/word/2010/wordprocessingShape" mc:Ignorable="w14 wp14">
+<w:document xmlns:wpc="http://schemas.microsoft.com/office/word/2010/wordprocessingCanvas" xmlns:cx="http://schemas.microsoft.com/office/drawing/2014/chartex" xmlns:cx1="http://schemas.microsoft.com/office/drawing/2015/9/8/chartex" xmlns:cx2="http://schemas.microsoft.com/office/drawing/2015/10/21/chartex" xmlns:cx3="http://schemas.microsoft.com/office/drawing/2016/5/9/chartex" xmlns:cx4="http://schemas.microsoft.com/office/drawing/2016/5/10/chartex" xmlns:cx5="http://schemas.microsoft.com/office/drawing/2016/5/11/chartex" xmlns:cx6="http://schemas.microsoft.com/office/drawing/2016/5/12/chartex" xmlns:cx7="http://schemas.microsoft.com/office/drawing/2016/5/13/chartex" xmlns:cx8="http://schemas.microsoft.com/office/drawing/2016/5/14/chartex" xmlns:mc="http://schemas.openxmlformats.org/markup-compatibility/2006" xmlns:aink="http://schemas.microsoft.com/office/drawing/2016/ink" xmlns:am3d="http://schemas.microsoft.com/office/drawing/2017/model3d" xmlns:o="urn:schemas-microsoft-com:office:office" xmlns:r="http://schemas.openxmlformats.org/officeDocument/2006/relationships" xmlns:m="http://schemas.openxmlformats.org/officeDocument/2006/math" xmlns:v="urn:schemas-microsoft-com:vml" xmlns:wp14="http://schemas.microsoft.com/office/word/2010/wordprocessingDrawing" xmlns:wp="http://schemas.openxmlformats.org/drawingml/2006/wordprocessingDrawing" xmlns:w10="urn:schemas-microsoft-com:office:word" xmlns:w="http://schemas.openxmlformats.org/wordprocessingml/2006/main" xmlns:w14="http://schemas.microsoft.com/office/word/2010/wordml" xmlns:w15="http://schemas.microsoft.com/office/word/2012/wordml" xmlns:w16cex="http://schemas.microsoft.com/office/word/2018/wordml/cex" xmlns:w16cid="http://schemas.microsoft.com/office/word/2016/wordml/cid" xmlns:w16="http://schemas.microsoft.com/office/word/2018/wordml" xmlns:w16sdtdh="http://schemas.microsoft.com/office/word/2020/wordml/sdtdatahash" xmlns:w16se="http://schemas.microsoft.com/office/word/2015/wordml/symex" xmlns:wpg="http://schemas.microsoft.com/office/word/2010/wordprocessingGroup" xmlns:wpi="http://schemas.microsoft.com/office/word/2010/wordprocessingInk" xmlns:wne="http://schemas.microsoft.com/office/word/2006/wordml" xmlns:wps="http://schemas.microsoft.com/office/word/2010/wordprocessingShape" mc:Ignorable="w14 w15 w16se w16cid w16 w16cex w16sdtdh wp14">
   <w:body>
-    <w:p xmlns:wp14="http://schemas.microsoft.com/office/word/2010/wordml" wp14:textId="6D855603">
+    <w:p>
+      <w:pPr>
+        <w:tabs>
+          <w:tab w:val="left" w:pos="7033"/>
+        </w:tabs>
+        <w:jc w:val="center"/>
+        <w:rPr>
+          <w:rFonts w:eastAsia="Times New Roman"/>
+          <w:b/>
+          <w:bCs/>
+          <w:color w:val="FF0000"/>
+          <w:sz w:val="24"/>
+          <w:szCs w:val="24"/>
+        </w:rPr>
+      </w:pPr>
+      <w:r>
+        <w:rPr>
+          <w:rFonts w:eastAsia="Times New Roman"/>
+          <w:b/>
+          <w:bCs/>
+          <w:color w:val="FF0000"/>
+          <w:sz w:val="24"/>
+          <w:szCs w:val="24"/>
+        </w:rPr>
+        <w:t>{</w:t>
+      </w:r>
+      <w:proofErr w:type="spellStart"/>
+      <w:r>
+        <w:rPr>
+          <w:rFonts w:eastAsia="Times New Roman"/>
+          <w:b/>
+          <w:bCs/>
+          <w:color w:val="FF0000"/>
+          <w:sz w:val="24"/>
+          <w:szCs w:val="24"/>
+        </w:rPr>
+        <w:t>nova_pagina</w:t>
+      </w:r>
+      <w:proofErr w:type="spellEnd"/>
+      <w:r>
+        <w:rPr>
+          <w:rFonts w:eastAsia="Times New Roman"/>
+          <w:b/>
+          <w:bCs/>
+          <w:color w:val="FF0000"/>
+          <w:sz w:val="24"/>
+          <w:szCs w:val="24"/>
+        </w:rPr>
+        <w:t>}</w:t>
+      </w:r>
+    </w:p>
+    <w:p>
+      <w:pPr>
+        <w:pStyle w:val="Cabealho"/>
+        <w:jc w:val="center"/>
+        <w:rPr>
+          <w:rFonts w:ascii="Times New Roman" w:hAnsi="Times New Roman"/>
+          <w:sz w:val="28"/>
+          <w:szCs w:val="28"/>
+        </w:rPr>
+      </w:pPr>
+      <w:r>
+        <w:rPr>
+          <w:rFonts w:ascii="Times New Roman" w:hAnsi="Times New Roman" w:cs="Times New Roman"/>
+          <w:b/>
+          <w:color w:val="FF0000"/>
+          <w:sz w:val="28"/>
+          <w:szCs w:val="28"/>
+        </w:rPr>
+        <w:t>INFORMAÇÃO PESSOAL – ACESSO RESTRITO</w:t>
+      </w:r>
+    </w:p>
+    <w:p>
+      <w:pPr>
+        <w:pStyle w:val="Cabealho"/>
+        <w:jc w:val="center"/>
+        <w:rPr>
+          <w:rFonts w:ascii="Times New Roman" w:hAnsi="Times New Roman"/>
+        </w:rPr>
+      </w:pPr>
+      <w:r>
+        <w:rPr>
+          <w:rFonts w:ascii="Times New Roman" w:hAnsi="Times New Roman" w:cs="Times New Roman"/>
+          <w:color w:val="FF0000"/>
+          <w:sz w:val="18"/>
+          <w:szCs w:val="18"/>
+        </w:rPr>
+        <w:t>Art. 5º, Inciso X, da Constituição Federal do Brasil, de 1988</w:t>
+      </w:r>
+    </w:p>
+    <w:p>
+      <w:pPr>
+        <w:pStyle w:val="Cabealho"/>
+        <w:jc w:val="center"/>
+        <w:rPr>
+          <w:rFonts w:ascii="Times New Roman" w:hAnsi="Times New Roman"/>
+        </w:rPr>
+      </w:pPr>
+      <w:r>
+        <w:rPr>
+          <w:rFonts w:ascii="Times New Roman" w:hAnsi="Times New Roman" w:cs="Times New Roman"/>
+          <w:color w:val="FF0000"/>
+          <w:sz w:val="18"/>
+          <w:szCs w:val="18"/>
+        </w:rPr>
+        <w:t>Art. 31 da Lei nº 12.527, de 2011</w:t>
+      </w:r>
+    </w:p>
+    <w:p>
+      <w:pPr>
+        <w:pStyle w:val="Cabealho"/>
+        <w:jc w:val="center"/>
+        <w:rPr>
+          <w:rFonts w:ascii="Times New Roman" w:hAnsi="Times New Roman" w:cs="Times New Roman"/>
+          <w:color w:val="FF0000"/>
+          <w:sz w:val="18"/>
+          <w:szCs w:val="18"/>
+        </w:rPr>
+      </w:pPr>
+      <w:proofErr w:type="spellStart"/>
+      <w:r>
+        <w:rPr>
+          <w:rFonts w:ascii="Times New Roman" w:hAnsi="Times New Roman" w:cs="Times New Roman"/>
+          <w:color w:val="FF0000"/>
+          <w:sz w:val="18"/>
+          <w:szCs w:val="18"/>
+        </w:rPr>
+        <w:t>Arts</w:t>
+      </w:r>
+      <w:proofErr w:type="spellEnd"/>
+      <w:r>
+        <w:rPr>
+          <w:rFonts w:ascii="Times New Roman" w:hAnsi="Times New Roman" w:cs="Times New Roman"/>
+          <w:color w:val="FF0000"/>
+          <w:sz w:val="18"/>
+          <w:szCs w:val="18"/>
+        </w:rPr>
+        <w:t>. 55 a 62 do Decreto nº 7.724, de 2012</w:t>
+      </w:r>
+    </w:p>
+    <w:p>
       <w:pPr>
         <w:pStyle w:val="Standard"/>
         <w:snapToGrid w:val="0"/>
         <w:ind w:left="1416" w:firstLine="708"/>
-      </w:pPr>
-      <w:r>
-        <w:rPr>
-          <w:noProof/>
-        </w:rPr>
-        <w:pict w14:anchorId="40C1C3A7">
-          <v:shapetype id="_x0000_t75" coordsize="21600,21600" filled="f" stroked="f" o:spt="75" o:preferrelative="t" path="m@4@5l@4@11@9@11@9@5xe">
-            <v:stroke joinstyle="miter"/>
-            <v:formulas>
-              <v:f eqn="if lineDrawn pixelLineWidth 0"/>
-              <v:f eqn="sum @0 1 0"/>
-              <v:f eqn="sum 0 0 @1"/>
-              <v:f eqn="prod @2 1 2"/>
-              <v:f eqn="prod @3 21600 pixelWidth"/>
-              <v:f eqn="prod @3 21600 pixelHeight"/>
-              <v:f eqn="sum @0 0 1"/>
-              <v:f eqn="prod @6 1 2"/>
-              <v:f eqn="prod @7 21600 pixelWidth"/>
-              <v:f eqn="sum @8 21600 0"/>
-              <v:f eqn="prod @7 21600 pixelHeight"/>
-              <v:f eqn="sum @10 21600 0"/>
-            </v:formulas>
-            <v:path gradientshapeok="t" o:connecttype="rect" o:extrusionok="f"/>
-            <o:lock v:ext="edit" aspectratio="t"/>
-          </v:shapetype>
-          <v:shape id="_x0000_s1027" style="position:absolute;margin-left:203.25pt;margin-top:0;width:60.75pt;height:60.75pt;z-index:251659264;mso-position-horizontal:absolute;mso-position-horizontal-relative:text;mso-position-vertical-relative:text" filled="t" o:preferrelative="f" type="#_x0000_t75">
-            <v:imagedata o:title="" r:id="rId7"/>
-            <o:lock v:ext="edit" aspectratio="f"/>
-            <w10:wrap type="square" side="right"/>
-          </v:shape>
-          <o:OLEObject Type="Embed" ProgID="Word.Picture.8" ShapeID="_x0000_s1027" DrawAspect="Content" ObjectID="_1816581709" r:id="rId8"/>
-        </w:pict>
-      </w:r>
-      <w:r>
-        <w:rPr/>
+        <w:jc w:val="center"/>
+      </w:pPr>
+    </w:p>
+    <w:p>
+      <w:pPr>
+        <w:pStyle w:val="Standard"/>
+        <w:snapToGrid w:val="0"/>
+        <w:ind w:left="1416" w:firstLine="708"/>
+        <w:jc w:val="center"/>
+      </w:pPr>
+      <w:r>
         <w:t>{</w:t>
       </w:r>
-      <w:r>
-        <w:rPr/>
+      <w:proofErr w:type="spellStart"/>
+      <w:r>
         <w:t>Brasao</w:t>
       </w:r>
-      <w:r>
-        <w:rPr/>
-        <w:t xml:space="preserve"> da </w:t>
-      </w:r>
-      <w:r>
-        <w:rPr/>
-        <w:t>Republica</w:t>
-      </w:r>
-      <w:r>
-        <w:rPr/>
-        <w:t>}</w:t>
-      </w:r>
-    </w:p>
-    <w:p xmlns:wp14="http://schemas.microsoft.com/office/word/2010/wordml" wp14:textId="77777777">
+      <w:proofErr w:type="spellEnd"/>
+      <w:r>
+        <w:t xml:space="preserve"> da Republica}</w:t>
+      </w:r>
+    </w:p>
+    <w:p>
       <w:pPr>
         <w:pStyle w:val="Ttulo1"/>
         <w:spacing w:after="0" w:line="240" w:lineRule="auto"/>
@@ -81,7 +189,7 @@
         <w:t>MINISTÉRIO DA DEFESA</w:t>
       </w:r>
     </w:p>
-    <w:p xmlns:wp14="http://schemas.microsoft.com/office/word/2010/wordml" wp14:textId="77777777">
+    <w:p>
       <w:pPr>
         <w:pStyle w:val="Ttulo1"/>
         <w:spacing w:after="0" w:line="240" w:lineRule="auto"/>
@@ -103,7 +211,7 @@
         <w:t>COMANDO DA AERONÁUTICA</w:t>
       </w:r>
     </w:p>
-    <w:p xmlns:wp14="http://schemas.microsoft.com/office/word/2010/wordml" wp14:textId="77777777">
+    <w:p>
       <w:pPr>
         <w:pStyle w:val="Standard"/>
         <w:contextualSpacing/>
@@ -125,7 +233,7 @@
         <w:t>GRUPO DE SEGURANÇA E DEFESA DO GALEÃO</w:t>
       </w:r>
     </w:p>
-    <w:p xmlns:wp14="http://schemas.microsoft.com/office/word/2010/wordml" wp14:textId="77777777">
+    <w:p>
       <w:pPr>
         <w:pStyle w:val="Standard"/>
         <w:snapToGrid w:val="0"/>
@@ -136,7 +244,7 @@
         </w:rPr>
       </w:pPr>
     </w:p>
-    <w:p xmlns:wp14="http://schemas.microsoft.com/office/word/2010/wordml" wp14:textId="77777777">
+    <w:p>
       <w:pPr>
         <w:pStyle w:val="Standard"/>
         <w:snapToGrid w:val="0"/>
@@ -147,7 +255,7 @@
         </w:rPr>
       </w:pPr>
     </w:p>
-    <w:p xmlns:wp14="http://schemas.microsoft.com/office/word/2010/wordml" wp14:textId="77777777">
+    <w:p>
       <w:pPr>
         <w:pStyle w:val="Standard"/>
         <w:snapToGrid w:val="0"/>
@@ -158,7 +266,7 @@
         </w:rPr>
       </w:pPr>
     </w:p>
-    <w:p xmlns:wp14="http://schemas.microsoft.com/office/word/2010/wordml" wp14:textId="77777777">
+    <w:p>
       <w:pPr>
         <w:pStyle w:val="Standard"/>
         <w:snapToGrid w:val="0"/>
@@ -176,7 +284,7 @@
         <w:t>CERTIDÃO DE PRECLUSÃO</w:t>
       </w:r>
     </w:p>
-    <w:p xmlns:wp14="http://schemas.microsoft.com/office/word/2010/wordml" wp14:textId="77777777">
+    <w:p>
       <w:pPr>
         <w:pStyle w:val="Standard"/>
         <w:snapToGrid w:val="0"/>
@@ -187,7 +295,7 @@
         </w:rPr>
       </w:pPr>
     </w:p>
-    <w:p xmlns:wp14="http://schemas.microsoft.com/office/word/2010/wordml" wp14:textId="77777777">
+    <w:p>
       <w:pPr>
         <w:pStyle w:val="Standard"/>
         <w:snapToGrid w:val="0"/>
@@ -198,7 +306,7 @@
         </w:rPr>
       </w:pPr>
     </w:p>
-    <w:p xmlns:wp14="http://schemas.microsoft.com/office/word/2010/wordml" wp14:textId="703FC536">
+    <w:p>
       <w:pPr>
         <w:pStyle w:val="Standard"/>
         <w:snapToGrid w:val="0"/>
@@ -211,7 +319,6 @@
         <w:tab/>
       </w:r>
       <w:r>
-        <w:rPr/>
         <w:t>Certifico que transcorreu o prazo de 05 (cinco) dias úteis para defesa do</w:t>
       </w:r>
       <w:r>
@@ -224,7 +331,7 @@
         <w:rPr>
           <w:bCs/>
         </w:rPr>
-        <w:t xml:space="preserve">{Militar Arrolado}</w:t>
+        <w:t>{Militar Arrolado}</w:t>
       </w:r>
       <w:r>
         <w:rPr>
@@ -254,7 +361,7 @@
         <w:rPr>
           <w:color w:val="000000" w:themeColor="text1"/>
         </w:rPr>
-        <w:t xml:space="preserve">{Saram Militar Arrolado}</w:t>
+        <w:t>{Saram Militar Arrolado}</w:t>
       </w:r>
       <w:r>
         <w:rPr>
@@ -269,11 +376,10 @@
         <w:t xml:space="preserve">, </w:t>
       </w:r>
       <w:r>
-        <w:rPr/>
         <w:t>sem que o militar tenha apresentado suas alegações de defesa.</w:t>
       </w:r>
     </w:p>
-    <w:p xmlns:wp14="http://schemas.microsoft.com/office/word/2010/wordml" wp14:textId="77777777">
+    <w:p>
       <w:pPr>
         <w:pStyle w:val="Standard"/>
         <w:snapToGrid w:val="0"/>
@@ -283,7 +389,7 @@
         </w:rPr>
       </w:pPr>
     </w:p>
-    <w:p xmlns:wp14="http://schemas.microsoft.com/office/word/2010/wordml" wp14:textId="77777777">
+    <w:p>
       <w:pPr>
         <w:pStyle w:val="Standard"/>
         <w:snapToGrid w:val="0"/>
@@ -293,7 +399,7 @@
         </w:rPr>
       </w:pPr>
     </w:p>
-    <w:p xmlns:wp14="http://schemas.microsoft.com/office/word/2010/wordml" wp14:textId="77777777">
+    <w:p>
       <w:pPr>
         <w:pStyle w:val="Standard"/>
         <w:snapToGrid w:val="0"/>
@@ -304,7 +410,7 @@
         </w:rPr>
       </w:pPr>
     </w:p>
-    <w:p xmlns:wp14="http://schemas.microsoft.com/office/word/2010/wordml" wp14:textId="77777777">
+    <w:p>
       <w:pPr>
         <w:pStyle w:val="Standard"/>
         <w:snapToGrid w:val="0"/>
@@ -316,7 +422,7 @@
         </w:rPr>
       </w:pPr>
     </w:p>
-    <w:p xmlns:wp14="http://schemas.microsoft.com/office/word/2010/wordml" wp14:textId="1E5A22FF">
+    <w:p>
       <w:pPr>
         <w:pStyle w:val="Standard"/>
         <w:snapToGrid w:val="0"/>
@@ -326,25 +432,22 @@
         </w:rPr>
       </w:pPr>
       <w:r>
-        <w:rPr/>
         <w:t xml:space="preserve">Rio de Janeiro, </w:t>
       </w:r>
       <w:r>
-        <w:rPr/>
         <w:t>{dia} de {Mês} de {Ano}</w:t>
       </w:r>
       <w:r>
-        <w:rPr/>
         <w:t>.</w:t>
       </w:r>
     </w:p>
-    <w:p xmlns:wp14="http://schemas.microsoft.com/office/word/2010/wordml" wp14:textId="77777777">
-      <w:pPr>
-        <w:pStyle w:val="Standard"/>
-        <w:jc w:val="center"/>
-      </w:pPr>
-    </w:p>
-    <w:p xmlns:wp14="http://schemas.microsoft.com/office/word/2010/wordml" wp14:textId="171BB602">
+    <w:p>
+      <w:pPr>
+        <w:pStyle w:val="Standard"/>
+        <w:jc w:val="center"/>
+      </w:pPr>
+    </w:p>
+    <w:p>
       <w:pPr>
         <w:pStyle w:val="Standard"/>
         <w:tabs>
@@ -353,59 +456,37 @@
         <w:jc w:val="center"/>
       </w:pPr>
       <w:r>
-        <w:rPr/>
-        <w:t>{</w:t>
-      </w:r>
-      <w:r>
-        <w:rPr/>
-        <w:t>Assinatura</w:t>
-      </w:r>
-      <w:r>
-        <w:rPr/>
-        <w:t xml:space="preserve"> Oficial Apurador}</w:t>
-      </w:r>
-    </w:p>
-    <w:p xmlns:wp14="http://schemas.microsoft.com/office/word/2010/wordml" wp14:textId="68733769">
-      <w:pPr>
-        <w:pStyle w:val="Standard"/>
-        <w:jc w:val="center"/>
-      </w:pPr>
-      <w:r>
-        <w:rPr/>
+        <w:t>{Assinatura Oficial Apurador}</w:t>
+      </w:r>
+    </w:p>
+    <w:p>
+      <w:pPr>
+        <w:pStyle w:val="Standard"/>
+        <w:jc w:val="center"/>
+      </w:pPr>
+      <w:r>
         <w:t>__</w:t>
       </w:r>
       <w:r>
-        <w:rPr/>
-        <w:t>_________________</w:t>
-      </w:r>
-      <w:r>
-        <w:rPr/>
-        <w:t>__________________</w:t>
-      </w:r>
-      <w:r>
-        <w:rPr/>
+        <w:t>___________________________________</w:t>
+      </w:r>
+      <w:r>
         <w:t>__</w:t>
       </w:r>
     </w:p>
-    <w:p xmlns:wp14="http://schemas.microsoft.com/office/word/2010/wordml" wp14:textId="292AF9C1">
-      <w:pPr>
-        <w:pStyle w:val="Standard"/>
-        <w:jc w:val="center"/>
-      </w:pPr>
-      <w:r>
-        <w:rPr/>
+    <w:p>
+      <w:pPr>
+        <w:pStyle w:val="Standard"/>
+        <w:jc w:val="center"/>
+      </w:pPr>
+      <w:r>
         <w:t xml:space="preserve"> </w:t>
       </w:r>
       <w:r>
-        <w:rPr/>
-        <w:t xml:space="preserve">{Oficial </w:t>
-      </w:r>
-      <w:r>
-        <w:rPr/>
-        <w:t>Apurador}</w:t>
-      </w:r>
-    </w:p>
-    <w:p xmlns:wp14="http://schemas.microsoft.com/office/word/2010/wordml" wp14:textId="77777777">
+        <w:t>{Oficial Apurador}</w:t>
+      </w:r>
+    </w:p>
+    <w:p>
       <w:pPr>
         <w:pStyle w:val="Standard"/>
         <w:jc w:val="center"/>
@@ -423,52 +504,52 @@
         <w:t>purador</w:t>
       </w:r>
     </w:p>
-    <w:p xmlns:wp14="http://schemas.microsoft.com/office/word/2010/wordml" wp14:textId="77777777">
-      <w:pPr>
-        <w:pStyle w:val="Standard"/>
-        <w:jc w:val="center"/>
-        <w:rPr>
-          <w:color w:val="000000" w:themeColor="text1"/>
-        </w:rPr>
-      </w:pPr>
-    </w:p>
-    <w:p xmlns:wp14="http://schemas.microsoft.com/office/word/2010/wordml" wp14:textId="77777777">
-      <w:pPr>
-        <w:pStyle w:val="Standard"/>
-        <w:jc w:val="center"/>
-        <w:rPr>
-          <w:color w:val="000000" w:themeColor="text1"/>
-        </w:rPr>
-      </w:pPr>
-    </w:p>
-    <w:p xmlns:wp14="http://schemas.microsoft.com/office/word/2010/wordml" wp14:textId="53DA6261">
-      <w:pPr>
-        <w:pStyle w:val="Standard"/>
-        <w:jc w:val="center"/>
-        <w:rPr>
-          <w:color w:val="000000" w:themeColor="text1"/>
-        </w:rPr>
-      </w:pPr>
-      <w:r>
-        <w:rPr>
-          <w:color w:val="000000" w:themeColor="text1" w:themeTint="FF" w:themeShade="FF"/>
+    <w:p>
+      <w:pPr>
+        <w:pStyle w:val="Standard"/>
+        <w:jc w:val="center"/>
+        <w:rPr>
+          <w:color w:val="000000" w:themeColor="text1"/>
+        </w:rPr>
+      </w:pPr>
+    </w:p>
+    <w:p>
+      <w:pPr>
+        <w:pStyle w:val="Standard"/>
+        <w:jc w:val="center"/>
+        <w:rPr>
+          <w:color w:val="000000" w:themeColor="text1"/>
+        </w:rPr>
+      </w:pPr>
+    </w:p>
+    <w:p>
+      <w:pPr>
+        <w:pStyle w:val="Standard"/>
+        <w:jc w:val="center"/>
+        <w:rPr>
+          <w:color w:val="000000" w:themeColor="text1"/>
+        </w:rPr>
+      </w:pPr>
+      <w:r>
+        <w:rPr>
+          <w:color w:val="000000" w:themeColor="text1"/>
         </w:rPr>
         <w:t xml:space="preserve">{Assinatura </w:t>
       </w:r>
       <w:r>
         <w:rPr>
-          <w:color w:val="000000" w:themeColor="text1" w:themeTint="FF" w:themeShade="FF"/>
+          <w:color w:val="000000" w:themeColor="text1"/>
         </w:rPr>
         <w:t>T</w:t>
       </w:r>
       <w:r>
         <w:rPr>
-          <w:color w:val="000000" w:themeColor="text1" w:themeTint="FF" w:themeShade="FF"/>
+          <w:color w:val="000000" w:themeColor="text1"/>
         </w:rPr>
         <w:t>estemunha 1}</w:t>
       </w:r>
     </w:p>
-    <w:p xmlns:wp14="http://schemas.microsoft.com/office/word/2010/wordml" wp14:textId="77777777">
+    <w:p>
       <w:pPr>
         <w:pStyle w:val="Standard"/>
         <w:jc w:val="center"/>
@@ -479,7 +560,7 @@
       </w:pPr>
       <w:r>
         <w:rPr>
-          <w:color w:val="000000" w:themeColor="text1" w:themeTint="FF" w:themeShade="FF"/>
+          <w:color w:val="000000" w:themeColor="text1"/>
         </w:rPr>
         <w:t>____________________________________</w:t>
       </w:r>
@@ -489,17 +570,17 @@
         <w:pStyle w:val="Standard"/>
         <w:jc w:val="center"/>
         <w:rPr>
-          <w:color w:val="000000" w:themeColor="text1" w:themeTint="FF" w:themeShade="FF"/>
-        </w:rPr>
-      </w:pPr>
-      <w:r>
-        <w:rPr>
-          <w:color w:val="000000" w:themeColor="text1" w:themeTint="FF" w:themeShade="FF"/>
+          <w:color w:val="000000" w:themeColor="text1"/>
+        </w:rPr>
+      </w:pPr>
+      <w:r>
+        <w:rPr>
+          <w:color w:val="000000" w:themeColor="text1"/>
         </w:rPr>
         <w:t>{Testemunha 1}</w:t>
       </w:r>
     </w:p>
-    <w:p xmlns:wp14="http://schemas.microsoft.com/office/word/2010/wordml" wp14:textId="77777777">
+    <w:p>
       <w:pPr>
         <w:pStyle w:val="Standard"/>
         <w:jc w:val="center"/>
@@ -514,115 +595,115 @@
         <w:t>Testemunha</w:t>
       </w:r>
     </w:p>
-    <w:p xmlns:wp14="http://schemas.microsoft.com/office/word/2010/wordml" wp14:textId="77777777">
-      <w:pPr>
-        <w:pStyle w:val="Standard"/>
-        <w:jc w:val="center"/>
-        <w:rPr>
-          <w:color w:val="000000" w:themeColor="text1"/>
-        </w:rPr>
-      </w:pPr>
-    </w:p>
-    <w:p xmlns:wp14="http://schemas.microsoft.com/office/word/2010/wordml" wp14:textId="77777777" wp14:noSpellErr="1">
-      <w:pPr>
-        <w:pStyle w:val="Standard"/>
-        <w:jc w:val="center"/>
-        <w:rPr>
-          <w:color w:val="000000" w:themeColor="text1"/>
-        </w:rPr>
-      </w:pPr>
-    </w:p>
-    <w:p xmlns:wp14="http://schemas.microsoft.com/office/word/2010/wordml" wp14:textId="2140E95B">
-      <w:pPr>
-        <w:pStyle w:val="Standard"/>
-        <w:jc w:val="center"/>
-        <w:rPr>
-          <w:color w:val="000000" w:themeColor="text1" w:themeTint="FF" w:themeShade="FF"/>
-        </w:rPr>
-      </w:pPr>
-    </w:p>
-    <w:p xmlns:wp14="http://schemas.microsoft.com/office/word/2010/wordml" wp14:textId="346EE524">
-      <w:pPr>
-        <w:pStyle w:val="Standard"/>
-        <w:jc w:val="center"/>
-        <w:rPr>
-          <w:color w:val="000000" w:themeColor="text1"/>
-        </w:rPr>
-      </w:pPr>
-      <w:r>
-        <w:rPr>
-          <w:color w:val="000000" w:themeColor="text1" w:themeTint="FF" w:themeShade="FF"/>
+    <w:p>
+      <w:pPr>
+        <w:pStyle w:val="Standard"/>
+        <w:jc w:val="center"/>
+        <w:rPr>
+          <w:color w:val="000000" w:themeColor="text1"/>
+        </w:rPr>
+      </w:pPr>
+    </w:p>
+    <w:p>
+      <w:pPr>
+        <w:pStyle w:val="Standard"/>
+        <w:jc w:val="center"/>
+        <w:rPr>
+          <w:color w:val="000000" w:themeColor="text1"/>
+        </w:rPr>
+      </w:pPr>
+    </w:p>
+    <w:p>
+      <w:pPr>
+        <w:pStyle w:val="Standard"/>
+        <w:jc w:val="center"/>
+        <w:rPr>
+          <w:color w:val="000000" w:themeColor="text1"/>
+        </w:rPr>
+      </w:pPr>
+    </w:p>
+    <w:p>
+      <w:pPr>
+        <w:pStyle w:val="Standard"/>
+        <w:jc w:val="center"/>
+        <w:rPr>
+          <w:color w:val="000000" w:themeColor="text1"/>
+        </w:rPr>
+      </w:pPr>
+      <w:r>
+        <w:rPr>
+          <w:color w:val="000000" w:themeColor="text1"/>
         </w:rPr>
         <w:t xml:space="preserve">{Assinatura </w:t>
       </w:r>
       <w:r>
         <w:rPr>
-          <w:color w:val="000000" w:themeColor="text1" w:themeTint="FF" w:themeShade="FF"/>
+          <w:color w:val="000000" w:themeColor="text1"/>
         </w:rPr>
         <w:t>T</w:t>
       </w:r>
       <w:r>
         <w:rPr>
-          <w:color w:val="000000" w:themeColor="text1" w:themeTint="FF" w:themeShade="FF"/>
+          <w:color w:val="000000" w:themeColor="text1"/>
         </w:rPr>
         <w:t xml:space="preserve">estemunha </w:t>
       </w:r>
       <w:r>
         <w:rPr>
-          <w:color w:val="000000" w:themeColor="text1" w:themeTint="FF" w:themeShade="FF"/>
+          <w:color w:val="000000" w:themeColor="text1"/>
         </w:rPr>
         <w:t>2</w:t>
       </w:r>
       <w:r>
         <w:rPr>
-          <w:color w:val="000000" w:themeColor="text1" w:themeTint="FF" w:themeShade="FF"/>
+          <w:color w:val="000000" w:themeColor="text1"/>
         </w:rPr>
         <w:t>}</w:t>
       </w:r>
     </w:p>
-    <w:p xmlns:wp14="http://schemas.microsoft.com/office/word/2010/wordml" wp14:textId="77777777">
-      <w:pPr>
-        <w:pStyle w:val="Standard"/>
-        <w:jc w:val="center"/>
-        <w:rPr>
-          <w:color w:val="000000" w:themeColor="text1"/>
-        </w:rPr>
-      </w:pPr>
-      <w:r>
-        <w:rPr>
-          <w:color w:val="000000" w:themeColor="text1" w:themeTint="FF" w:themeShade="FF"/>
+    <w:p>
+      <w:pPr>
+        <w:pStyle w:val="Standard"/>
+        <w:jc w:val="center"/>
+        <w:rPr>
+          <w:color w:val="000000" w:themeColor="text1"/>
+        </w:rPr>
+      </w:pPr>
+      <w:r>
+        <w:rPr>
+          <w:color w:val="000000" w:themeColor="text1"/>
         </w:rPr>
         <w:t>____________________________________</w:t>
       </w:r>
     </w:p>
-    <w:p xmlns:wp14="http://schemas.microsoft.com/office/word/2010/wordml" wp14:textId="32F0A354">
-      <w:pPr>
-        <w:pStyle w:val="Standard"/>
-        <w:jc w:val="center"/>
-        <w:rPr>
-          <w:color w:val="000000" w:themeColor="text1" w:themeTint="FF" w:themeShade="FF"/>
-        </w:rPr>
-      </w:pPr>
-      <w:r>
-        <w:rPr>
-          <w:color w:val="000000" w:themeColor="text1" w:themeTint="FF" w:themeShade="FF"/>
+    <w:p>
+      <w:pPr>
+        <w:pStyle w:val="Standard"/>
+        <w:jc w:val="center"/>
+        <w:rPr>
+          <w:color w:val="000000" w:themeColor="text1"/>
+        </w:rPr>
+      </w:pPr>
+      <w:r>
+        <w:rPr>
+          <w:color w:val="000000" w:themeColor="text1"/>
         </w:rPr>
         <w:t xml:space="preserve">{Testemunha </w:t>
       </w:r>
       <w:r>
         <w:rPr>
-          <w:color w:val="000000" w:themeColor="text1" w:themeTint="FF" w:themeShade="FF"/>
+          <w:color w:val="000000" w:themeColor="text1"/>
         </w:rPr>
         <w:t>2</w:t>
       </w:r>
       <w:r>
         <w:rPr>
-          <w:color w:val="000000" w:themeColor="text1" w:themeTint="FF" w:themeShade="FF"/>
+          <w:color w:val="000000" w:themeColor="text1"/>
         </w:rPr>
         <w:t>}</w:t>
       </w:r>
     </w:p>
-    <w:p xmlns:wp14="http://schemas.microsoft.com/office/word/2010/wordml" wp14:textId="77777777">
+    <w:p>
       <w:pPr>
         <w:pStyle w:val="Standard"/>
         <w:jc w:val="center"/>
@@ -646,68 +727,104 @@
         </w:rPr>
       </w:pPr>
     </w:p>
-    <w:p xmlns:wp14="http://schemas.microsoft.com/office/word/2010/wordml" wp14:textId="77777777">
-      <w:pPr>
-        <w:pStyle w:val="Standard"/>
-        <w:jc w:val="center"/>
-      </w:pPr>
-    </w:p>
-    <w:p xmlns:wp14="http://schemas.microsoft.com/office/word/2010/wordml" wp14:textId="56945FED">
+    <w:p>
+      <w:pPr>
+        <w:pStyle w:val="Standard"/>
+        <w:jc w:val="center"/>
+      </w:pPr>
+    </w:p>
+    <w:p>
       <w:pPr>
         <w:pStyle w:val="Rodap"/>
         <w:rPr>
           <w:rFonts w:ascii="Times New Roman" w:hAnsi="Times New Roman" w:cs="Times New Roman"/>
-          <w:b w:val="1"/>
-          <w:bCs w:val="1"/>
+          <w:b/>
+          <w:bCs/>
         </w:rPr>
       </w:pPr>
       <w:r>
         <w:rPr>
           <w:rFonts w:ascii="Times New Roman" w:hAnsi="Times New Roman" w:cs="Times New Roman"/>
-          <w:b w:val="1"/>
-          <w:bCs w:val="1"/>
-        </w:rPr>
-        <w:t>PATD Nº {N PATD}/BAGL-GSDGL/{DataPatd}</w:t>
-      </w:r>
-    </w:p>
-    <w:p xmlns:wp14="http://schemas.microsoft.com/office/word/2010/wordml" wp14:textId="77777777">
+          <w:b/>
+          <w:bCs/>
+        </w:rPr>
+        <w:t xml:space="preserve">PATD Nº {N </w:t>
+      </w:r>
+      <w:proofErr w:type="gramStart"/>
+      <w:r>
+        <w:rPr>
+          <w:rFonts w:ascii="Times New Roman" w:hAnsi="Times New Roman" w:cs="Times New Roman"/>
+          <w:b/>
+          <w:bCs/>
+        </w:rPr>
+        <w:t>PATD}/</w:t>
+      </w:r>
+      <w:proofErr w:type="gramEnd"/>
+      <w:r>
+        <w:rPr>
+          <w:rFonts w:ascii="Times New Roman" w:hAnsi="Times New Roman" w:cs="Times New Roman"/>
+          <w:b/>
+          <w:bCs/>
+        </w:rPr>
+        <w:t>BAGL-GSDGL/{</w:t>
+      </w:r>
+      <w:proofErr w:type="spellStart"/>
+      <w:r>
+        <w:rPr>
+          <w:rFonts w:ascii="Times New Roman" w:hAnsi="Times New Roman" w:cs="Times New Roman"/>
+          <w:b/>
+          <w:bCs/>
+        </w:rPr>
+        <w:t>DataPatd</w:t>
+      </w:r>
+      <w:proofErr w:type="spellEnd"/>
+      <w:r>
+        <w:rPr>
+          <w:rFonts w:ascii="Times New Roman" w:hAnsi="Times New Roman" w:cs="Times New Roman"/>
+          <w:b/>
+          <w:bCs/>
+        </w:rPr>
+        <w:t>}</w:t>
+      </w:r>
+    </w:p>
+    <w:p>
       <w:pPr>
         <w:pStyle w:val="Cabealho"/>
         <w:jc w:val="center"/>
         <w:rPr>
           <w:rFonts w:ascii="Times New Roman" w:hAnsi="Times New Roman" w:cs="Times New Roman"/>
-          <w:b w:val="1"/>
-          <w:bCs w:val="1"/>
-          <w:i w:val="1"/>
-          <w:iCs w:val="1"/>
+          <w:b/>
+          <w:bCs/>
+          <w:i/>
+          <w:iCs/>
           <w:color w:val="FF0000"/>
           <w:sz w:val="32"/>
           <w:szCs w:val="32"/>
         </w:rPr>
       </w:pPr>
     </w:p>
-    <w:p xmlns:wp14="http://schemas.microsoft.com/office/word/2010/wordml" wp14:textId="54CF9AD3">
-      <w:pPr>
-        <w:pStyle w:val="Standard"/>
-        <w:jc w:val="center"/>
-      </w:pPr>
-    </w:p>
-    <w:p xmlns:wp14="http://schemas.microsoft.com/office/word/2010/wordml" wp14:textId="77777777">
-      <w:pPr>
-        <w:pStyle w:val="Standard"/>
-        <w:jc w:val="center"/>
-      </w:pPr>
-    </w:p>
-    <w:p xmlns:wp14="http://schemas.microsoft.com/office/word/2010/wordml" wp14:textId="77777777">
+    <w:p>
+      <w:pPr>
+        <w:pStyle w:val="Standard"/>
+        <w:jc w:val="center"/>
+      </w:pPr>
+    </w:p>
+    <w:p>
+      <w:pPr>
+        <w:pStyle w:val="Standard"/>
+        <w:jc w:val="center"/>
+      </w:pPr>
+    </w:p>
+    <w:p>
       <w:pPr>
         <w:pStyle w:val="Standard"/>
         <w:jc w:val="center"/>
       </w:pPr>
     </w:p>
     <w:sectPr>
-      <w:headerReference w:type="default" r:id="rId9"/>
-      <w:footerReference w:type="default" r:id="rId10"/>
-      <w:pgSz w:w="11906" w:h="16838" w:orient="portrait"/>
+      <w:headerReference w:type="default" r:id="rId6"/>
+      <w:footerReference w:type="default" r:id="rId7"/>
+      <w:pgSz w:w="11906" w:h="16838"/>
       <w:pgMar w:top="993" w:right="1274" w:bottom="1417" w:left="1276" w:header="708" w:footer="708" w:gutter="0"/>
       <w:cols w:space="720"/>
       <w:formProt w:val="0"/>
@@ -718,9 +835,9 @@
 </file>
 
 <file path=word/endnotes.xml><?xml version="1.0" encoding="utf-8"?>
-<w:endnotes xmlns:wpc="http://schemas.microsoft.com/office/word/2010/wordprocessingCanvas" xmlns:mc="http://schemas.openxmlformats.org/markup-compatibility/2006" xmlns:o="urn:schemas-microsoft-com:office:office" xmlns:r="http://schemas.openxmlformats.org/officeDocument/2006/relationships" xmlns:m="http://schemas.openxmlformats.org/officeDocument/2006/math" xmlns:v="urn:schemas-microsoft-com:vml" xmlns:wp14="http://schemas.microsoft.com/office/word/2010/wordprocessingDrawing" xmlns:wp="http://schemas.openxmlformats.org/drawingml/2006/wordprocessingDrawing" xmlns:w10="urn:schemas-microsoft-com:office:word" xmlns:w="http://schemas.openxmlformats.org/wordprocessingml/2006/main" xmlns:w14="http://schemas.microsoft.com/office/word/2010/wordml" xmlns:wpg="http://schemas.microsoft.com/office/word/2010/wordprocessingGroup" xmlns:wpi="http://schemas.microsoft.com/office/word/2010/wordprocessingInk" xmlns:wne="http://schemas.microsoft.com/office/word/2006/wordml" xmlns:wps="http://schemas.microsoft.com/office/word/2010/wordprocessingShape" mc:Ignorable="w14 wp14">
+<w:endnotes xmlns:wpc="http://schemas.microsoft.com/office/word/2010/wordprocessingCanvas" xmlns:cx="http://schemas.microsoft.com/office/drawing/2014/chartex" xmlns:cx1="http://schemas.microsoft.com/office/drawing/2015/9/8/chartex" xmlns:cx2="http://schemas.microsoft.com/office/drawing/2015/10/21/chartex" xmlns:cx3="http://schemas.microsoft.com/office/drawing/2016/5/9/chartex" xmlns:cx4="http://schemas.microsoft.com/office/drawing/2016/5/10/chartex" xmlns:cx5="http://schemas.microsoft.com/office/drawing/2016/5/11/chartex" xmlns:cx6="http://schemas.microsoft.com/office/drawing/2016/5/12/chartex" xmlns:cx7="http://schemas.microsoft.com/office/drawing/2016/5/13/chartex" xmlns:cx8="http://schemas.microsoft.com/office/drawing/2016/5/14/chartex" xmlns:mc="http://schemas.openxmlformats.org/markup-compatibility/2006" xmlns:aink="http://schemas.microsoft.com/office/drawing/2016/ink" xmlns:am3d="http://schemas.microsoft.com/office/drawing/2017/model3d" xmlns:o="urn:schemas-microsoft-com:office:office" xmlns:r="http://schemas.openxmlformats.org/officeDocument/2006/relationships" xmlns:m="http://schemas.openxmlformats.org/officeDocument/2006/math" xmlns:v="urn:schemas-microsoft-com:vml" xmlns:wp14="http://schemas.microsoft.com/office/word/2010/wordprocessingDrawing" xmlns:wp="http://schemas.openxmlformats.org/drawingml/2006/wordprocessingDrawing" xmlns:w10="urn:schemas-microsoft-com:office:word" xmlns:w="http://schemas.openxmlformats.org/wordprocessingml/2006/main" xmlns:w14="http://schemas.microsoft.com/office/word/2010/wordml" xmlns:w15="http://schemas.microsoft.com/office/word/2012/wordml" xmlns:w16cex="http://schemas.microsoft.com/office/word/2018/wordml/cex" xmlns:w16cid="http://schemas.microsoft.com/office/word/2016/wordml/cid" xmlns:w16="http://schemas.microsoft.com/office/word/2018/wordml" xmlns:w16sdtdh="http://schemas.microsoft.com/office/word/2020/wordml/sdtdatahash" xmlns:w16se="http://schemas.microsoft.com/office/word/2015/wordml/symex" xmlns:wpg="http://schemas.microsoft.com/office/word/2010/wordprocessingGroup" xmlns:wpi="http://schemas.microsoft.com/office/word/2010/wordprocessingInk" xmlns:wne="http://schemas.microsoft.com/office/word/2006/wordml" xmlns:wps="http://schemas.microsoft.com/office/word/2010/wordprocessingShape" mc:Ignorable="w14 w15 w16se w16cid w16 w16cex w16sdtdh wp14">
   <w:endnote w:type="separator" w:id="-1">
-    <w:p xmlns:wp14="http://schemas.microsoft.com/office/word/2010/wordml" wp14:textId="77777777">
+    <w:p>
       <w:pPr>
         <w:spacing w:after="0" w:line="240" w:lineRule="auto"/>
       </w:pPr>
@@ -730,7 +847,7 @@
     </w:p>
   </w:endnote>
   <w:endnote w:type="continuationSeparator" w:id="0">
-    <w:p xmlns:wp14="http://schemas.microsoft.com/office/word/2010/wordml" wp14:textId="77777777">
+    <w:p>
       <w:pPr>
         <w:spacing w:after="0" w:line="240" w:lineRule="auto"/>
       </w:pPr>
@@ -743,8 +860,8 @@
 </file>
 
 <file path=word/footer1.xml><?xml version="1.0" encoding="utf-8"?>
-<w:ftr xmlns:wpc="http://schemas.microsoft.com/office/word/2010/wordprocessingCanvas" xmlns:mc="http://schemas.openxmlformats.org/markup-compatibility/2006" xmlns:o="urn:schemas-microsoft-com:office:office" xmlns:r="http://schemas.openxmlformats.org/officeDocument/2006/relationships" xmlns:m="http://schemas.openxmlformats.org/officeDocument/2006/math" xmlns:v="urn:schemas-microsoft-com:vml" xmlns:wp14="http://schemas.microsoft.com/office/word/2010/wordprocessingDrawing" xmlns:wp="http://schemas.openxmlformats.org/drawingml/2006/wordprocessingDrawing" xmlns:w10="urn:schemas-microsoft-com:office:word" xmlns:w="http://schemas.openxmlformats.org/wordprocessingml/2006/main" xmlns:w14="http://schemas.microsoft.com/office/word/2010/wordml" xmlns:wpg="http://schemas.microsoft.com/office/word/2010/wordprocessingGroup" xmlns:wpi="http://schemas.microsoft.com/office/word/2010/wordprocessingInk" xmlns:wne="http://schemas.microsoft.com/office/word/2006/wordml" xmlns:wps="http://schemas.microsoft.com/office/word/2010/wordprocessingShape" mc:Ignorable="w14 wp14">
-  <w:p xmlns:wp14="http://schemas.microsoft.com/office/word/2010/wordml" wp14:textId="77777777">
+<w:ftr xmlns:wpc="http://schemas.microsoft.com/office/word/2010/wordprocessingCanvas" xmlns:cx="http://schemas.microsoft.com/office/drawing/2014/chartex" xmlns:cx1="http://schemas.microsoft.com/office/drawing/2015/9/8/chartex" xmlns:cx2="http://schemas.microsoft.com/office/drawing/2015/10/21/chartex" xmlns:cx3="http://schemas.microsoft.com/office/drawing/2016/5/9/chartex" xmlns:cx4="http://schemas.microsoft.com/office/drawing/2016/5/10/chartex" xmlns:cx5="http://schemas.microsoft.com/office/drawing/2016/5/11/chartex" xmlns:cx6="http://schemas.microsoft.com/office/drawing/2016/5/12/chartex" xmlns:cx7="http://schemas.microsoft.com/office/drawing/2016/5/13/chartex" xmlns:cx8="http://schemas.microsoft.com/office/drawing/2016/5/14/chartex" xmlns:mc="http://schemas.openxmlformats.org/markup-compatibility/2006" xmlns:aink="http://schemas.microsoft.com/office/drawing/2016/ink" xmlns:am3d="http://schemas.microsoft.com/office/drawing/2017/model3d" xmlns:o="urn:schemas-microsoft-com:office:office" xmlns:r="http://schemas.openxmlformats.org/officeDocument/2006/relationships" xmlns:m="http://schemas.openxmlformats.org/officeDocument/2006/math" xmlns:v="urn:schemas-microsoft-com:vml" xmlns:wp14="http://schemas.microsoft.com/office/word/2010/wordprocessingDrawing" xmlns:wp="http://schemas.openxmlformats.org/drawingml/2006/wordprocessingDrawing" xmlns:w10="urn:schemas-microsoft-com:office:word" xmlns:w="http://schemas.openxmlformats.org/wordprocessingml/2006/main" xmlns:w14="http://schemas.microsoft.com/office/word/2010/wordml" xmlns:w15="http://schemas.microsoft.com/office/word/2012/wordml" xmlns:w16cex="http://schemas.microsoft.com/office/word/2018/wordml/cex" xmlns:w16cid="http://schemas.microsoft.com/office/word/2016/wordml/cid" xmlns:w16="http://schemas.microsoft.com/office/word/2018/wordml" xmlns:w16sdtdh="http://schemas.microsoft.com/office/word/2020/wordml/sdtdatahash" xmlns:w16se="http://schemas.microsoft.com/office/word/2015/wordml/symex" xmlns:wpg="http://schemas.microsoft.com/office/word/2010/wordprocessingGroup" xmlns:wpi="http://schemas.microsoft.com/office/word/2010/wordprocessingInk" xmlns:wne="http://schemas.microsoft.com/office/word/2006/wordml" xmlns:wps="http://schemas.microsoft.com/office/word/2010/wordprocessingShape" mc:Ignorable="w14 w15 w16se w16cid w16 w16cex w16sdtdh wp14">
+  <w:p>
     <w:pPr>
       <w:pStyle w:val="Cabealho"/>
       <w:jc w:val="center"/>
@@ -762,9 +879,9 @@
 </file>
 
 <file path=word/footnotes.xml><?xml version="1.0" encoding="utf-8"?>
-<w:footnotes xmlns:wpc="http://schemas.microsoft.com/office/word/2010/wordprocessingCanvas" xmlns:mc="http://schemas.openxmlformats.org/markup-compatibility/2006" xmlns:o="urn:schemas-microsoft-com:office:office" xmlns:r="http://schemas.openxmlformats.org/officeDocument/2006/relationships" xmlns:m="http://schemas.openxmlformats.org/officeDocument/2006/math" xmlns:v="urn:schemas-microsoft-com:vml" xmlns:wp14="http://schemas.microsoft.com/office/word/2010/wordprocessingDrawing" xmlns:wp="http://schemas.openxmlformats.org/drawingml/2006/wordprocessingDrawing" xmlns:w10="urn:schemas-microsoft-com:office:word" xmlns:w="http://schemas.openxmlformats.org/wordprocessingml/2006/main" xmlns:w14="http://schemas.microsoft.com/office/word/2010/wordml" xmlns:wpg="http://schemas.microsoft.com/office/word/2010/wordprocessingGroup" xmlns:wpi="http://schemas.microsoft.com/office/word/2010/wordprocessingInk" xmlns:wne="http://schemas.microsoft.com/office/word/2006/wordml" xmlns:wps="http://schemas.microsoft.com/office/word/2010/wordprocessingShape" mc:Ignorable="w14 wp14">
+<w:footnotes xmlns:wpc="http://schemas.microsoft.com/office/word/2010/wordprocessingCanvas" xmlns:cx="http://schemas.microsoft.com/office/drawing/2014/chartex" xmlns:cx1="http://schemas.microsoft.com/office/drawing/2015/9/8/chartex" xmlns:cx2="http://schemas.microsoft.com/office/drawing/2015/10/21/chartex" xmlns:cx3="http://schemas.microsoft.com/office/drawing/2016/5/9/chartex" xmlns:cx4="http://schemas.microsoft.com/office/drawing/2016/5/10/chartex" xmlns:cx5="http://schemas.microsoft.com/office/drawing/2016/5/11/chartex" xmlns:cx6="http://schemas.microsoft.com/office/drawing/2016/5/12/chartex" xmlns:cx7="http://schemas.microsoft.com/office/drawing/2016/5/13/chartex" xmlns:cx8="http://schemas.microsoft.com/office/drawing/2016/5/14/chartex" xmlns:mc="http://schemas.openxmlformats.org/markup-compatibility/2006" xmlns:aink="http://schemas.microsoft.com/office/drawing/2016/ink" xmlns:am3d="http://schemas.microsoft.com/office/drawing/2017/model3d" xmlns:o="urn:schemas-microsoft-com:office:office" xmlns:r="http://schemas.openxmlformats.org/officeDocument/2006/relationships" xmlns:m="http://schemas.openxmlformats.org/officeDocument/2006/math" xmlns:v="urn:schemas-microsoft-com:vml" xmlns:wp14="http://schemas.microsoft.com/office/word/2010/wordprocessingDrawing" xmlns:wp="http://schemas.openxmlformats.org/drawingml/2006/wordprocessingDrawing" xmlns:w10="urn:schemas-microsoft-com:office:word" xmlns:w="http://schemas.openxmlformats.org/wordprocessingml/2006/main" xmlns:w14="http://schemas.microsoft.com/office/word/2010/wordml" xmlns:w15="http://schemas.microsoft.com/office/word/2012/wordml" xmlns:w16cex="http://schemas.microsoft.com/office/word/2018/wordml/cex" xmlns:w16cid="http://schemas.microsoft.com/office/word/2016/wordml/cid" xmlns:w16="http://schemas.microsoft.com/office/word/2018/wordml" xmlns:w16sdtdh="http://schemas.microsoft.com/office/word/2020/wordml/sdtdatahash" xmlns:w16se="http://schemas.microsoft.com/office/word/2015/wordml/symex" xmlns:wpg="http://schemas.microsoft.com/office/word/2010/wordprocessingGroup" xmlns:wpi="http://schemas.microsoft.com/office/word/2010/wordprocessingInk" xmlns:wne="http://schemas.microsoft.com/office/word/2006/wordml" xmlns:wps="http://schemas.microsoft.com/office/word/2010/wordprocessingShape" mc:Ignorable="w14 w15 w16se w16cid w16 w16cex w16sdtdh wp14">
   <w:footnote w:type="separator" w:id="-1">
-    <w:p xmlns:wp14="http://schemas.microsoft.com/office/word/2010/wordml" wp14:textId="77777777">
+    <w:p>
       <w:pPr>
         <w:spacing w:after="0" w:line="240" w:lineRule="auto"/>
       </w:pPr>
@@ -774,7 +891,7 @@
     </w:p>
   </w:footnote>
   <w:footnote w:type="continuationSeparator" w:id="0">
-    <w:p xmlns:wp14="http://schemas.microsoft.com/office/word/2010/wordml" wp14:textId="77777777">
+    <w:p>
       <w:pPr>
         <w:spacing w:after="0" w:line="240" w:lineRule="auto"/>
       </w:pPr>
@@ -787,97 +904,8 @@
 </file>
 
 <file path=word/header1.xml><?xml version="1.0" encoding="utf-8"?>
-<w:hdr xmlns:wpc="http://schemas.microsoft.com/office/word/2010/wordprocessingCanvas" xmlns:mc="http://schemas.openxmlformats.org/markup-compatibility/2006" xmlns:o="urn:schemas-microsoft-com:office:office" xmlns:r="http://schemas.openxmlformats.org/officeDocument/2006/relationships" xmlns:m="http://schemas.openxmlformats.org/officeDocument/2006/math" xmlns:v="urn:schemas-microsoft-com:vml" xmlns:wp14="http://schemas.microsoft.com/office/word/2010/wordprocessingDrawing" xmlns:wp="http://schemas.openxmlformats.org/drawingml/2006/wordprocessingDrawing" xmlns:w10="urn:schemas-microsoft-com:office:word" xmlns:w="http://schemas.openxmlformats.org/wordprocessingml/2006/main" xmlns:w14="http://schemas.microsoft.com/office/word/2010/wordml" xmlns:wpg="http://schemas.microsoft.com/office/word/2010/wordprocessingGroup" xmlns:wpi="http://schemas.microsoft.com/office/word/2010/wordprocessingInk" xmlns:wne="http://schemas.microsoft.com/office/word/2006/wordml" xmlns:wps="http://schemas.microsoft.com/office/word/2010/wordprocessingShape" mc:Ignorable="w14 wp14">
-  <w:p xmlns:wp14="http://schemas.microsoft.com/office/word/2010/wordml" wp14:textId="77777777">
-    <w:pPr>
-      <w:pStyle w:val="Cabealho"/>
-      <w:jc w:val="center"/>
-      <w:rPr>
-        <w:rFonts w:ascii="Times New Roman" w:hAnsi="Times New Roman"/>
-        <w:sz w:val="28"/>
-        <w:szCs w:val="28"/>
-      </w:rPr>
-    </w:pPr>
-    <w:r>
-      <w:rPr>
-        <w:rFonts w:ascii="Times New Roman" w:hAnsi="Times New Roman" w:cs="Times New Roman"/>
-        <w:b/>
-        <w:color w:val="FF0000"/>
-        <w:sz w:val="28"/>
-        <w:szCs w:val="28"/>
-      </w:rPr>
-      <w:t>INFORMAÇÃO PESSOAL – ACESSO RESTRITO</w:t>
-    </w:r>
-  </w:p>
-  <w:p xmlns:wp14="http://schemas.microsoft.com/office/word/2010/wordml" wp14:textId="77777777">
-    <w:pPr>
-      <w:pStyle w:val="Cabealho"/>
-      <w:jc w:val="center"/>
-      <w:rPr>
-        <w:rFonts w:ascii="Times New Roman" w:hAnsi="Times New Roman"/>
-      </w:rPr>
-    </w:pPr>
-    <w:r>
-      <w:rPr>
-        <w:rFonts w:ascii="Times New Roman" w:hAnsi="Times New Roman" w:cs="Times New Roman"/>
-        <w:color w:val="FF0000"/>
-        <w:sz w:val="18"/>
-        <w:szCs w:val="18"/>
-      </w:rPr>
-      <w:t>Art. 5º, Inciso X, da Constituição Federal do Brasil, de 1988</w:t>
-    </w:r>
-  </w:p>
-  <w:p xmlns:wp14="http://schemas.microsoft.com/office/word/2010/wordml" wp14:textId="77777777">
-    <w:pPr>
-      <w:pStyle w:val="Cabealho"/>
-      <w:jc w:val="center"/>
-      <w:rPr>
-        <w:rFonts w:ascii="Times New Roman" w:hAnsi="Times New Roman"/>
-      </w:rPr>
-    </w:pPr>
-    <w:r>
-      <w:rPr>
-        <w:rFonts w:ascii="Times New Roman" w:hAnsi="Times New Roman" w:cs="Times New Roman"/>
-        <w:color w:val="FF0000"/>
-        <w:sz w:val="18"/>
-        <w:szCs w:val="18"/>
-      </w:rPr>
-      <w:t>Art. 31 da Lei nº 12.527, de 2011</w:t>
-    </w:r>
-  </w:p>
-  <w:p xmlns:wp14="http://schemas.microsoft.com/office/word/2010/wordml" wp14:textId="77777777">
-    <w:pPr>
-      <w:pStyle w:val="Cabealho"/>
-      <w:jc w:val="center"/>
-      <w:rPr>
-        <w:rFonts w:ascii="Times New Roman" w:hAnsi="Times New Roman" w:cs="Times New Roman"/>
-        <w:color w:val="FF0000"/>
-        <w:sz w:val="18"/>
-        <w:szCs w:val="18"/>
-      </w:rPr>
-    </w:pPr>
-    <w:proofErr w:type="spellStart"/>
-    <w:r>
-      <w:rPr>
-        <w:rFonts w:ascii="Times New Roman" w:hAnsi="Times New Roman" w:cs="Times New Roman"/>
-        <w:color w:val="FF0000"/>
-        <w:sz w:val="18"/>
-        <w:szCs w:val="18"/>
-      </w:rPr>
-      <w:t>Arts</w:t>
-    </w:r>
-    <w:proofErr w:type="spellEnd"/>
-    <w:r>
-      <w:rPr>
-        <w:rFonts w:ascii="Times New Roman" w:hAnsi="Times New Roman" w:cs="Times New Roman"/>
-        <w:color w:val="FF0000"/>
-        <w:sz w:val="18"/>
-        <w:szCs w:val="18"/>
-      </w:rPr>
-      <w:t>. 55 a 62 do Decreto nº 7.724, de 2012</w:t>
-    </w:r>
-  </w:p>
-  <w:p xmlns:wp14="http://schemas.microsoft.com/office/word/2010/wordml" wp14:textId="77777777">
+<w:hdr xmlns:wpc="http://schemas.microsoft.com/office/word/2010/wordprocessingCanvas" xmlns:cx="http://schemas.microsoft.com/office/drawing/2014/chartex" xmlns:cx1="http://schemas.microsoft.com/office/drawing/2015/9/8/chartex" xmlns:cx2="http://schemas.microsoft.com/office/drawing/2015/10/21/chartex" xmlns:cx3="http://schemas.microsoft.com/office/drawing/2016/5/9/chartex" xmlns:cx4="http://schemas.microsoft.com/office/drawing/2016/5/10/chartex" xmlns:cx5="http://schemas.microsoft.com/office/drawing/2016/5/11/chartex" xmlns:cx6="http://schemas.microsoft.com/office/drawing/2016/5/12/chartex" xmlns:cx7="http://schemas.microsoft.com/office/drawing/2016/5/13/chartex" xmlns:cx8="http://schemas.microsoft.com/office/drawing/2016/5/14/chartex" xmlns:mc="http://schemas.openxmlformats.org/markup-compatibility/2006" xmlns:aink="http://schemas.microsoft.com/office/drawing/2016/ink" xmlns:am3d="http://schemas.microsoft.com/office/drawing/2017/model3d" xmlns:o="urn:schemas-microsoft-com:office:office" xmlns:r="http://schemas.openxmlformats.org/officeDocument/2006/relationships" xmlns:m="http://schemas.openxmlformats.org/officeDocument/2006/math" xmlns:v="urn:schemas-microsoft-com:vml" xmlns:wp14="http://schemas.microsoft.com/office/word/2010/wordprocessingDrawing" xmlns:wp="http://schemas.openxmlformats.org/drawingml/2006/wordprocessingDrawing" xmlns:w10="urn:schemas-microsoft-com:office:word" xmlns:w="http://schemas.openxmlformats.org/wordprocessingml/2006/main" xmlns:w14="http://schemas.microsoft.com/office/word/2010/wordml" xmlns:w15="http://schemas.microsoft.com/office/word/2012/wordml" xmlns:w16cex="http://schemas.microsoft.com/office/word/2018/wordml/cex" xmlns:w16cid="http://schemas.microsoft.com/office/word/2016/wordml/cid" xmlns:w16="http://schemas.microsoft.com/office/word/2018/wordml" xmlns:w16sdtdh="http://schemas.microsoft.com/office/word/2020/wordml/sdtdatahash" xmlns:w16se="http://schemas.microsoft.com/office/word/2015/wordml/symex" xmlns:wpg="http://schemas.microsoft.com/office/word/2010/wordprocessingGroup" xmlns:wpi="http://schemas.microsoft.com/office/word/2010/wordprocessingInk" xmlns:wne="http://schemas.microsoft.com/office/word/2006/wordml" xmlns:wps="http://schemas.microsoft.com/office/word/2010/wordprocessingShape" mc:Ignorable="w14 w15 w16se w16cid w16 w16cex w16sdtdh wp14">
+  <w:p>
     <w:pPr>
       <w:pStyle w:val="Cabealho"/>
       <w:jc w:val="center"/>
@@ -887,157 +915,396 @@
 </file>
 
 <file path=word/styles.xml><?xml version="1.0" encoding="utf-8"?>
-<w:styles xmlns:wp14="http://schemas.microsoft.com/office/word/2010/wordprocessingDrawing" xmlns:mc="http://schemas.openxmlformats.org/markup-compatibility/2006" xmlns:r="http://schemas.openxmlformats.org/officeDocument/2006/relationships" xmlns:w="http://schemas.openxmlformats.org/wordprocessingml/2006/main" xmlns:w14="http://schemas.microsoft.com/office/word/2010/wordml" mc:Ignorable="w14 wp14">
+<w:styles xmlns:mc="http://schemas.openxmlformats.org/markup-compatibility/2006" xmlns:r="http://schemas.openxmlformats.org/officeDocument/2006/relationships" xmlns:w="http://schemas.openxmlformats.org/wordprocessingml/2006/main" xmlns:w14="http://schemas.microsoft.com/office/word/2010/wordml" xmlns:w15="http://schemas.microsoft.com/office/word/2012/wordml" xmlns:w16cex="http://schemas.microsoft.com/office/word/2018/wordml/cex" xmlns:w16cid="http://schemas.microsoft.com/office/word/2016/wordml/cid" xmlns:w16="http://schemas.microsoft.com/office/word/2018/wordml" xmlns:w16sdtdh="http://schemas.microsoft.com/office/word/2020/wordml/sdtdatahash" xmlns:w16se="http://schemas.microsoft.com/office/word/2015/wordml/symex" mc:Ignorable="w14 w15 w16se w16cid w16 w16cex w16sdtdh">
   <w:docDefaults>
     <w:rPrDefault>
       <w:rPr>
-        <w:rFonts w:asciiTheme="minorHAnsi" w:hAnsiTheme="minorHAnsi" w:eastAsiaTheme="minorHAnsi" w:cstheme="minorBidi"/>
+        <w:rFonts w:asciiTheme="minorHAnsi" w:eastAsiaTheme="minorHAnsi" w:hAnsiTheme="minorHAnsi" w:cstheme="minorBidi"/>
         <w:szCs w:val="22"/>
         <w:lang w:val="pt-BR" w:eastAsia="en-US" w:bidi="ar-SA"/>
       </w:rPr>
     </w:rPrDefault>
     <w:pPrDefault/>
   </w:docDefaults>
-  <w:latentStyles w:defLockedState="0" w:defUIPriority="99" w:defSemiHidden="1" w:defUnhideWhenUsed="1" w:defQFormat="0" w:count="267">
-    <w:lsdException w:name="Normal" w:uiPriority="0" w:semiHidden="0" w:unhideWhenUsed="0" w:qFormat="1"/>
-    <w:lsdException w:name="heading 1" w:uiPriority="0" w:semiHidden="0" w:unhideWhenUsed="0" w:qFormat="1"/>
-    <w:lsdException w:name="heading 2" w:uiPriority="9" w:qFormat="1"/>
-    <w:lsdException w:name="heading 3" w:uiPriority="9" w:qFormat="1"/>
-    <w:lsdException w:name="heading 4" w:uiPriority="9" w:qFormat="1"/>
-    <w:lsdException w:name="heading 5" w:uiPriority="9" w:qFormat="1"/>
-    <w:lsdException w:name="heading 6" w:uiPriority="9" w:qFormat="1"/>
-    <w:lsdException w:name="heading 7" w:uiPriority="9" w:qFormat="1"/>
-    <w:lsdException w:name="heading 8" w:uiPriority="9" w:qFormat="1"/>
-    <w:lsdException w:name="heading 9" w:uiPriority="9" w:qFormat="1"/>
-    <w:lsdException w:name="toc 1" w:uiPriority="39"/>
-    <w:lsdException w:name="toc 2" w:uiPriority="39"/>
-    <w:lsdException w:name="toc 3" w:uiPriority="39"/>
-    <w:lsdException w:name="toc 4" w:uiPriority="39"/>
-    <w:lsdException w:name="toc 5" w:uiPriority="39"/>
-    <w:lsdException w:name="toc 6" w:uiPriority="39"/>
-    <w:lsdException w:name="toc 7" w:uiPriority="39"/>
-    <w:lsdException w:name="toc 8" w:uiPriority="39"/>
-    <w:lsdException w:name="toc 9" w:uiPriority="39"/>
-    <w:lsdException w:name="caption" w:uiPriority="35" w:qFormat="1"/>
-    <w:lsdException w:name="Title" w:uiPriority="10" w:semiHidden="0" w:unhideWhenUsed="0" w:qFormat="1"/>
-    <w:lsdException w:name="Default Paragraph Font" w:uiPriority="1"/>
-    <w:lsdException w:name="Subtitle" w:uiPriority="11" w:semiHidden="0" w:unhideWhenUsed="0" w:qFormat="1"/>
-    <w:lsdException w:name="Strong" w:uiPriority="22" w:semiHidden="0" w:unhideWhenUsed="0" w:qFormat="1"/>
-    <w:lsdException w:name="Emphasis" w:uiPriority="20" w:semiHidden="0" w:unhideWhenUsed="0" w:qFormat="1"/>
-    <w:lsdException w:name="Table Grid" w:uiPriority="39" w:semiHidden="0" w:unhideWhenUsed="0"/>
-    <w:lsdException w:name="Placeholder Text" w:unhideWhenUsed="0"/>
-    <w:lsdException w:name="No Spacing" w:uiPriority="1" w:semiHidden="0" w:unhideWhenUsed="0" w:qFormat="1"/>
-    <w:lsdException w:name="Light Shading" w:uiPriority="60" w:semiHidden="0" w:unhideWhenUsed="0"/>
-    <w:lsdException w:name="Light List" w:uiPriority="61" w:semiHidden="0" w:unhideWhenUsed="0"/>
-    <w:lsdException w:name="Light Grid" w:uiPriority="62" w:semiHidden="0" w:unhideWhenUsed="0"/>
-    <w:lsdException w:name="Medium Shading 1" w:uiPriority="63" w:semiHidden="0" w:unhideWhenUsed="0"/>
-    <w:lsdException w:name="Medium Shading 2" w:uiPriority="64" w:semiHidden="0" w:unhideWhenUsed="0"/>
-    <w:lsdException w:name="Medium List 1" w:uiPriority="65" w:semiHidden="0" w:unhideWhenUsed="0"/>
-    <w:lsdException w:name="Medium List 2" w:uiPriority="66" w:semiHidden="0" w:unhideWhenUsed="0"/>
-    <w:lsdException w:name="Medium Grid 1" w:uiPriority="67" w:semiHidden="0" w:unhideWhenUsed="0"/>
-    <w:lsdException w:name="Medium Grid 2" w:uiPriority="68" w:semiHidden="0" w:unhideWhenUsed="0"/>
-    <w:lsdException w:name="Medium Grid 3" w:uiPriority="69" w:semiHidden="0" w:unhideWhenUsed="0"/>
-    <w:lsdException w:name="Dark List" w:uiPriority="70" w:semiHidden="0" w:unhideWhenUsed="0"/>
-    <w:lsdException w:name="Colorful Shading" w:uiPriority="71" w:semiHidden="0" w:unhideWhenUsed="0"/>
-    <w:lsdException w:name="Colorful List" w:uiPriority="72" w:semiHidden="0" w:unhideWhenUsed="0"/>
-    <w:lsdException w:name="Colorful Grid" w:uiPriority="73" w:semiHidden="0" w:unhideWhenUsed="0"/>
-    <w:lsdException w:name="Light Shading Accent 1" w:uiPriority="60" w:semiHidden="0" w:unhideWhenUsed="0"/>
-    <w:lsdException w:name="Light List Accent 1" w:uiPriority="61" w:semiHidden="0" w:unhideWhenUsed="0"/>
-    <w:lsdException w:name="Light Grid Accent 1" w:uiPriority="62" w:semiHidden="0" w:unhideWhenUsed="0"/>
-    <w:lsdException w:name="Medium Shading 1 Accent 1" w:uiPriority="63" w:semiHidden="0" w:unhideWhenUsed="0"/>
-    <w:lsdException w:name="Medium Shading 2 Accent 1" w:uiPriority="64" w:semiHidden="0" w:unhideWhenUsed="0"/>
-    <w:lsdException w:name="Medium List 1 Accent 1" w:uiPriority="65" w:semiHidden="0" w:unhideWhenUsed="0"/>
-    <w:lsdException w:name="Revision" w:unhideWhenUsed="0"/>
-    <w:lsdException w:name="List Paragraph" w:uiPriority="34" w:semiHidden="0" w:unhideWhenUsed="0" w:qFormat="1"/>
-    <w:lsdException w:name="Quote" w:uiPriority="29" w:semiHidden="0" w:unhideWhenUsed="0" w:qFormat="1"/>
-    <w:lsdException w:name="Intense Quote" w:uiPriority="30" w:semiHidden="0" w:unhideWhenUsed="0" w:qFormat="1"/>
-    <w:lsdException w:name="Medium List 2 Accent 1" w:uiPriority="66" w:semiHidden="0" w:unhideWhenUsed="0"/>
-    <w:lsdException w:name="Medium Grid 1 Accent 1" w:uiPriority="67" w:semiHidden="0" w:unhideWhenUsed="0"/>
-    <w:lsdException w:name="Medium Grid 2 Accent 1" w:uiPriority="68" w:semiHidden="0" w:unhideWhenUsed="0"/>
-    <w:lsdException w:name="Medium Grid 3 Accent 1" w:uiPriority="69" w:semiHidden="0" w:unhideWhenUsed="0"/>
-    <w:lsdException w:name="Dark List Accent 1" w:uiPriority="70" w:semiHidden="0" w:unhideWhenUsed="0"/>
-    <w:lsdException w:name="Colorful Shading Accent 1" w:uiPriority="71" w:semiHidden="0" w:unhideWhenUsed="0"/>
-    <w:lsdException w:name="Colorful List Accent 1" w:uiPriority="72" w:semiHidden="0" w:unhideWhenUsed="0"/>
-    <w:lsdException w:name="Colorful Grid Accent 1" w:uiPriority="73" w:semiHidden="0" w:unhideWhenUsed="0"/>
-    <w:lsdException w:name="Light Shading Accent 2" w:uiPriority="60" w:semiHidden="0" w:unhideWhenUsed="0"/>
-    <w:lsdException w:name="Light List Accent 2" w:uiPriority="61" w:semiHidden="0" w:unhideWhenUsed="0"/>
-    <w:lsdException w:name="Light Grid Accent 2" w:uiPriority="62" w:semiHidden="0" w:unhideWhenUsed="0"/>
-    <w:lsdException w:name="Medium Shading 1 Accent 2" w:uiPriority="63" w:semiHidden="0" w:unhideWhenUsed="0"/>
-    <w:lsdException w:name="Medium Shading 2 Accent 2" w:uiPriority="64" w:semiHidden="0" w:unhideWhenUsed="0"/>
-    <w:lsdException w:name="Medium List 1 Accent 2" w:uiPriority="65" w:semiHidden="0" w:unhideWhenUsed="0"/>
-    <w:lsdException w:name="Medium List 2 Accent 2" w:uiPriority="66" w:semiHidden="0" w:unhideWhenUsed="0"/>
-    <w:lsdException w:name="Medium Grid 1 Accent 2" w:uiPriority="67" w:semiHidden="0" w:unhideWhenUsed="0"/>
-    <w:lsdException w:name="Medium Grid 2 Accent 2" w:uiPriority="68" w:semiHidden="0" w:unhideWhenUsed="0"/>
-    <w:lsdException w:name="Medium Grid 3 Accent 2" w:uiPriority="69" w:semiHidden="0" w:unhideWhenUsed="0"/>
-    <w:lsdException w:name="Dark List Accent 2" w:uiPriority="70" w:semiHidden="0" w:unhideWhenUsed="0"/>
-    <w:lsdException w:name="Colorful Shading Accent 2" w:uiPriority="71" w:semiHidden="0" w:unhideWhenUsed="0"/>
-    <w:lsdException w:name="Colorful List Accent 2" w:uiPriority="72" w:semiHidden="0" w:unhideWhenUsed="0"/>
-    <w:lsdException w:name="Colorful Grid Accent 2" w:uiPriority="73" w:semiHidden="0" w:unhideWhenUsed="0"/>
-    <w:lsdException w:name="Light Shading Accent 3" w:uiPriority="60" w:semiHidden="0" w:unhideWhenUsed="0"/>
-    <w:lsdException w:name="Light List Accent 3" w:uiPriority="61" w:semiHidden="0" w:unhideWhenUsed="0"/>
-    <w:lsdException w:name="Light Grid Accent 3" w:uiPriority="62" w:semiHidden="0" w:unhideWhenUsed="0"/>
-    <w:lsdException w:name="Medium Shading 1 Accent 3" w:uiPriority="63" w:semiHidden="0" w:unhideWhenUsed="0"/>
-    <w:lsdException w:name="Medium Shading 2 Accent 3" w:uiPriority="64" w:semiHidden="0" w:unhideWhenUsed="0"/>
-    <w:lsdException w:name="Medium List 1 Accent 3" w:uiPriority="65" w:semiHidden="0" w:unhideWhenUsed="0"/>
-    <w:lsdException w:name="Medium List 2 Accent 3" w:uiPriority="66" w:semiHidden="0" w:unhideWhenUsed="0"/>
-    <w:lsdException w:name="Medium Grid 1 Accent 3" w:uiPriority="67" w:semiHidden="0" w:unhideWhenUsed="0"/>
-    <w:lsdException w:name="Medium Grid 2 Accent 3" w:uiPriority="68" w:semiHidden="0" w:unhideWhenUsed="0"/>
-    <w:lsdException w:name="Medium Grid 3 Accent 3" w:uiPriority="69" w:semiHidden="0" w:unhideWhenUsed="0"/>
-    <w:lsdException w:name="Dark List Accent 3" w:uiPriority="70" w:semiHidden="0" w:unhideWhenUsed="0"/>
-    <w:lsdException w:name="Colorful Shading Accent 3" w:uiPriority="71" w:semiHidden="0" w:unhideWhenUsed="0"/>
-    <w:lsdException w:name="Colorful List Accent 3" w:uiPriority="72" w:semiHidden="0" w:unhideWhenUsed="0"/>
-    <w:lsdException w:name="Colorful Grid Accent 3" w:uiPriority="73" w:semiHidden="0" w:unhideWhenUsed="0"/>
-    <w:lsdException w:name="Light Shading Accent 4" w:uiPriority="60" w:semiHidden="0" w:unhideWhenUsed="0"/>
-    <w:lsdException w:name="Light List Accent 4" w:uiPriority="61" w:semiHidden="0" w:unhideWhenUsed="0"/>
-    <w:lsdException w:name="Light Grid Accent 4" w:uiPriority="62" w:semiHidden="0" w:unhideWhenUsed="0"/>
-    <w:lsdException w:name="Medium Shading 1 Accent 4" w:uiPriority="63" w:semiHidden="0" w:unhideWhenUsed="0"/>
-    <w:lsdException w:name="Medium Shading 2 Accent 4" w:uiPriority="64" w:semiHidden="0" w:unhideWhenUsed="0"/>
-    <w:lsdException w:name="Medium List 1 Accent 4" w:uiPriority="65" w:semiHidden="0" w:unhideWhenUsed="0"/>
-    <w:lsdException w:name="Medium List 2 Accent 4" w:uiPriority="66" w:semiHidden="0" w:unhideWhenUsed="0"/>
-    <w:lsdException w:name="Medium Grid 1 Accent 4" w:uiPriority="67" w:semiHidden="0" w:unhideWhenUsed="0"/>
-    <w:lsdException w:name="Medium Grid 2 Accent 4" w:uiPriority="68" w:semiHidden="0" w:unhideWhenUsed="0"/>
-    <w:lsdException w:name="Medium Grid 3 Accent 4" w:uiPriority="69" w:semiHidden="0" w:unhideWhenUsed="0"/>
-    <w:lsdException w:name="Dark List Accent 4" w:uiPriority="70" w:semiHidden="0" w:unhideWhenUsed="0"/>
-    <w:lsdException w:name="Colorful Shading Accent 4" w:uiPriority="71" w:semiHidden="0" w:unhideWhenUsed="0"/>
-    <w:lsdException w:name="Colorful List Accent 4" w:uiPriority="72" w:semiHidden="0" w:unhideWhenUsed="0"/>
-    <w:lsdException w:name="Colorful Grid Accent 4" w:uiPriority="73" w:semiHidden="0" w:unhideWhenUsed="0"/>
-    <w:lsdException w:name="Light Shading Accent 5" w:uiPriority="60" w:semiHidden="0" w:unhideWhenUsed="0"/>
-    <w:lsdException w:name="Light List Accent 5" w:uiPriority="61" w:semiHidden="0" w:unhideWhenUsed="0"/>
-    <w:lsdException w:name="Light Grid Accent 5" w:uiPriority="62" w:semiHidden="0" w:unhideWhenUsed="0"/>
-    <w:lsdException w:name="Medium Shading 1 Accent 5" w:uiPriority="63" w:semiHidden="0" w:unhideWhenUsed="0"/>
-    <w:lsdException w:name="Medium Shading 2 Accent 5" w:uiPriority="64" w:semiHidden="0" w:unhideWhenUsed="0"/>
-    <w:lsdException w:name="Medium List 1 Accent 5" w:uiPriority="65" w:semiHidden="0" w:unhideWhenUsed="0"/>
-    <w:lsdException w:name="Medium List 2 Accent 5" w:uiPriority="66" w:semiHidden="0" w:unhideWhenUsed="0"/>
-    <w:lsdException w:name="Medium Grid 1 Accent 5" w:uiPriority="67" w:semiHidden="0" w:unhideWhenUsed="0"/>
-    <w:lsdException w:name="Medium Grid 2 Accent 5" w:uiPriority="68" w:semiHidden="0" w:unhideWhenUsed="0"/>
-    <w:lsdException w:name="Medium Grid 3 Accent 5" w:uiPriority="69" w:semiHidden="0" w:unhideWhenUsed="0"/>
-    <w:lsdException w:name="Dark List Accent 5" w:uiPriority="70" w:semiHidden="0" w:unhideWhenUsed="0"/>
-    <w:lsdException w:name="Colorful Shading Accent 5" w:uiPriority="71" w:semiHidden="0" w:unhideWhenUsed="0"/>
-    <w:lsdException w:name="Colorful List Accent 5" w:uiPriority="72" w:semiHidden="0" w:unhideWhenUsed="0"/>
-    <w:lsdException w:name="Colorful Grid Accent 5" w:uiPriority="73" w:semiHidden="0" w:unhideWhenUsed="0"/>
-    <w:lsdException w:name="Light Shading Accent 6" w:uiPriority="60" w:semiHidden="0" w:unhideWhenUsed="0"/>
-    <w:lsdException w:name="Light List Accent 6" w:uiPriority="61" w:semiHidden="0" w:unhideWhenUsed="0"/>
-    <w:lsdException w:name="Light Grid Accent 6" w:uiPriority="62" w:semiHidden="0" w:unhideWhenUsed="0"/>
-    <w:lsdException w:name="Medium Shading 1 Accent 6" w:uiPriority="63" w:semiHidden="0" w:unhideWhenUsed="0"/>
-    <w:lsdException w:name="Medium Shading 2 Accent 6" w:uiPriority="64" w:semiHidden="0" w:unhideWhenUsed="0"/>
-    <w:lsdException w:name="Medium List 1 Accent 6" w:uiPriority="65" w:semiHidden="0" w:unhideWhenUsed="0"/>
-    <w:lsdException w:name="Medium List 2 Accent 6" w:uiPriority="66" w:semiHidden="0" w:unhideWhenUsed="0"/>
-    <w:lsdException w:name="Medium Grid 1 Accent 6" w:uiPriority="67" w:semiHidden="0" w:unhideWhenUsed="0"/>
-    <w:lsdException w:name="Medium Grid 2 Accent 6" w:uiPriority="68" w:semiHidden="0" w:unhideWhenUsed="0"/>
-    <w:lsdException w:name="Medium Grid 3 Accent 6" w:uiPriority="69" w:semiHidden="0" w:unhideWhenUsed="0"/>
-    <w:lsdException w:name="Dark List Accent 6" w:uiPriority="70" w:semiHidden="0" w:unhideWhenUsed="0"/>
-    <w:lsdException w:name="Colorful Shading Accent 6" w:uiPriority="71" w:semiHidden="0" w:unhideWhenUsed="0"/>
-    <w:lsdException w:name="Colorful List Accent 6" w:uiPriority="72" w:semiHidden="0" w:unhideWhenUsed="0"/>
-    <w:lsdException w:name="Colorful Grid Accent 6" w:uiPriority="73" w:semiHidden="0" w:unhideWhenUsed="0"/>
-    <w:lsdException w:name="Subtle Emphasis" w:uiPriority="19" w:semiHidden="0" w:unhideWhenUsed="0" w:qFormat="1"/>
-    <w:lsdException w:name="Intense Emphasis" w:uiPriority="21" w:semiHidden="0" w:unhideWhenUsed="0" w:qFormat="1"/>
-    <w:lsdException w:name="Subtle Reference" w:uiPriority="31" w:semiHidden="0" w:unhideWhenUsed="0" w:qFormat="1"/>
-    <w:lsdException w:name="Intense Reference" w:uiPriority="32" w:semiHidden="0" w:unhideWhenUsed="0" w:qFormat="1"/>
-    <w:lsdException w:name="Book Title" w:uiPriority="33" w:semiHidden="0" w:unhideWhenUsed="0" w:qFormat="1"/>
-    <w:lsdException w:name="Bibliography" w:uiPriority="37"/>
-    <w:lsdException w:name="TOC Heading" w:uiPriority="39" w:qFormat="1"/>
+  <w:latentStyles w:defLockedState="0" w:defUIPriority="99" w:defSemiHidden="0" w:defUnhideWhenUsed="0" w:defQFormat="0" w:count="376">
+    <w:lsdException w:name="Normal" w:uiPriority="0" w:qFormat="1"/>
+    <w:lsdException w:name="heading 1" w:uiPriority="0" w:qFormat="1"/>
+    <w:lsdException w:name="heading 2" w:semiHidden="1" w:uiPriority="9" w:unhideWhenUsed="1" w:qFormat="1"/>
+    <w:lsdException w:name="heading 3" w:semiHidden="1" w:uiPriority="9" w:unhideWhenUsed="1" w:qFormat="1"/>
+    <w:lsdException w:name="heading 4" w:semiHidden="1" w:uiPriority="9" w:unhideWhenUsed="1" w:qFormat="1"/>
+    <w:lsdException w:name="heading 5" w:semiHidden="1" w:uiPriority="9" w:unhideWhenUsed="1" w:qFormat="1"/>
+    <w:lsdException w:name="heading 6" w:semiHidden="1" w:uiPriority="9" w:unhideWhenUsed="1" w:qFormat="1"/>
+    <w:lsdException w:name="heading 7" w:semiHidden="1" w:uiPriority="9" w:unhideWhenUsed="1" w:qFormat="1"/>
+    <w:lsdException w:name="heading 8" w:semiHidden="1" w:uiPriority="9" w:unhideWhenUsed="1" w:qFormat="1"/>
+    <w:lsdException w:name="heading 9" w:semiHidden="1" w:uiPriority="9" w:unhideWhenUsed="1" w:qFormat="1"/>
+    <w:lsdException w:name="index 1" w:semiHidden="1" w:unhideWhenUsed="1"/>
+    <w:lsdException w:name="index 2" w:semiHidden="1" w:unhideWhenUsed="1"/>
+    <w:lsdException w:name="index 3" w:semiHidden="1" w:unhideWhenUsed="1"/>
+    <w:lsdException w:name="index 4" w:semiHidden="1" w:unhideWhenUsed="1"/>
+    <w:lsdException w:name="index 5" w:semiHidden="1" w:unhideWhenUsed="1"/>
+    <w:lsdException w:name="index 6" w:semiHidden="1" w:unhideWhenUsed="1"/>
+    <w:lsdException w:name="index 7" w:semiHidden="1" w:unhideWhenUsed="1"/>
+    <w:lsdException w:name="index 8" w:semiHidden="1" w:unhideWhenUsed="1"/>
+    <w:lsdException w:name="index 9" w:semiHidden="1" w:unhideWhenUsed="1"/>
+    <w:lsdException w:name="toc 1" w:semiHidden="1" w:uiPriority="39" w:unhideWhenUsed="1"/>
+    <w:lsdException w:name="toc 2" w:semiHidden="1" w:uiPriority="39" w:unhideWhenUsed="1"/>
+    <w:lsdException w:name="toc 3" w:semiHidden="1" w:uiPriority="39" w:unhideWhenUsed="1"/>
+    <w:lsdException w:name="toc 4" w:semiHidden="1" w:uiPriority="39" w:unhideWhenUsed="1"/>
+    <w:lsdException w:name="toc 5" w:semiHidden="1" w:uiPriority="39" w:unhideWhenUsed="1"/>
+    <w:lsdException w:name="toc 6" w:semiHidden="1" w:uiPriority="39" w:unhideWhenUsed="1"/>
+    <w:lsdException w:name="toc 7" w:semiHidden="1" w:uiPriority="39" w:unhideWhenUsed="1"/>
+    <w:lsdException w:name="toc 8" w:semiHidden="1" w:uiPriority="39" w:unhideWhenUsed="1"/>
+    <w:lsdException w:name="toc 9" w:semiHidden="1" w:uiPriority="39" w:unhideWhenUsed="1"/>
+    <w:lsdException w:name="Normal Indent" w:semiHidden="1" w:unhideWhenUsed="1"/>
+    <w:lsdException w:name="footnote text" w:semiHidden="1" w:unhideWhenUsed="1"/>
+    <w:lsdException w:name="annotation text" w:semiHidden="1" w:unhideWhenUsed="1"/>
+    <w:lsdException w:name="header" w:semiHidden="1" w:unhideWhenUsed="1"/>
+    <w:lsdException w:name="footer" w:semiHidden="1" w:unhideWhenUsed="1"/>
+    <w:lsdException w:name="index heading" w:semiHidden="1" w:unhideWhenUsed="1"/>
+    <w:lsdException w:name="caption" w:semiHidden="1" w:uiPriority="35" w:unhideWhenUsed="1" w:qFormat="1"/>
+    <w:lsdException w:name="table of figures" w:semiHidden="1" w:unhideWhenUsed="1"/>
+    <w:lsdException w:name="envelope address" w:semiHidden="1" w:unhideWhenUsed="1"/>
+    <w:lsdException w:name="envelope return" w:semiHidden="1" w:unhideWhenUsed="1"/>
+    <w:lsdException w:name="footnote reference" w:semiHidden="1" w:unhideWhenUsed="1"/>
+    <w:lsdException w:name="annotation reference" w:semiHidden="1" w:unhideWhenUsed="1"/>
+    <w:lsdException w:name="line number" w:semiHidden="1" w:unhideWhenUsed="1"/>
+    <w:lsdException w:name="page number" w:semiHidden="1" w:unhideWhenUsed="1"/>
+    <w:lsdException w:name="endnote reference" w:semiHidden="1" w:unhideWhenUsed="1"/>
+    <w:lsdException w:name="endnote text" w:semiHidden="1" w:unhideWhenUsed="1"/>
+    <w:lsdException w:name="table of authorities" w:semiHidden="1" w:unhideWhenUsed="1"/>
+    <w:lsdException w:name="macro" w:semiHidden="1" w:unhideWhenUsed="1"/>
+    <w:lsdException w:name="toa heading" w:semiHidden="1" w:unhideWhenUsed="1"/>
+    <w:lsdException w:name="List" w:semiHidden="1" w:unhideWhenUsed="1"/>
+    <w:lsdException w:name="List Bullet" w:semiHidden="1" w:unhideWhenUsed="1"/>
+    <w:lsdException w:name="List Number" w:semiHidden="1" w:unhideWhenUsed="1"/>
+    <w:lsdException w:name="List 2" w:semiHidden="1" w:unhideWhenUsed="1"/>
+    <w:lsdException w:name="List 3" w:semiHidden="1" w:unhideWhenUsed="1"/>
+    <w:lsdException w:name="List 4" w:semiHidden="1" w:unhideWhenUsed="1"/>
+    <w:lsdException w:name="List 5" w:semiHidden="1" w:unhideWhenUsed="1"/>
+    <w:lsdException w:name="List Bullet 2" w:semiHidden="1" w:unhideWhenUsed="1"/>
+    <w:lsdException w:name="List Bullet 3" w:semiHidden="1" w:unhideWhenUsed="1"/>
+    <w:lsdException w:name="List Bullet 4" w:semiHidden="1" w:unhideWhenUsed="1"/>
+    <w:lsdException w:name="List Bullet 5" w:semiHidden="1" w:unhideWhenUsed="1"/>
+    <w:lsdException w:name="List Number 2" w:semiHidden="1" w:unhideWhenUsed="1"/>
+    <w:lsdException w:name="List Number 3" w:semiHidden="1" w:unhideWhenUsed="1"/>
+    <w:lsdException w:name="List Number 4" w:semiHidden="1" w:unhideWhenUsed="1"/>
+    <w:lsdException w:name="List Number 5" w:semiHidden="1" w:unhideWhenUsed="1"/>
+    <w:lsdException w:name="Title" w:uiPriority="10" w:qFormat="1"/>
+    <w:lsdException w:name="Closing" w:semiHidden="1" w:unhideWhenUsed="1"/>
+    <w:lsdException w:name="Signature" w:semiHidden="1" w:unhideWhenUsed="1"/>
+    <w:lsdException w:name="Default Paragraph Font" w:semiHidden="1" w:uiPriority="1" w:unhideWhenUsed="1"/>
+    <w:lsdException w:name="Body Text" w:semiHidden="1" w:unhideWhenUsed="1"/>
+    <w:lsdException w:name="Body Text Indent" w:semiHidden="1" w:unhideWhenUsed="1"/>
+    <w:lsdException w:name="List Continue" w:semiHidden="1" w:unhideWhenUsed="1"/>
+    <w:lsdException w:name="List Continue 2" w:semiHidden="1" w:unhideWhenUsed="1"/>
+    <w:lsdException w:name="List Continue 3" w:semiHidden="1" w:unhideWhenUsed="1"/>
+    <w:lsdException w:name="List Continue 4" w:semiHidden="1" w:unhideWhenUsed="1"/>
+    <w:lsdException w:name="List Continue 5" w:semiHidden="1" w:unhideWhenUsed="1"/>
+    <w:lsdException w:name="Message Header" w:semiHidden="1" w:unhideWhenUsed="1"/>
+    <w:lsdException w:name="Subtitle" w:uiPriority="11" w:qFormat="1"/>
+    <w:lsdException w:name="Salutation" w:semiHidden="1" w:unhideWhenUsed="1"/>
+    <w:lsdException w:name="Date" w:semiHidden="1" w:unhideWhenUsed="1"/>
+    <w:lsdException w:name="Body Text First Indent" w:semiHidden="1" w:unhideWhenUsed="1"/>
+    <w:lsdException w:name="Body Text First Indent 2" w:semiHidden="1" w:unhideWhenUsed="1"/>
+    <w:lsdException w:name="Note Heading" w:semiHidden="1" w:unhideWhenUsed="1"/>
+    <w:lsdException w:name="Body Text 2" w:semiHidden="1" w:unhideWhenUsed="1"/>
+    <w:lsdException w:name="Body Text 3" w:semiHidden="1" w:unhideWhenUsed="1"/>
+    <w:lsdException w:name="Body Text Indent 2" w:semiHidden="1" w:unhideWhenUsed="1"/>
+    <w:lsdException w:name="Body Text Indent 3" w:semiHidden="1" w:unhideWhenUsed="1"/>
+    <w:lsdException w:name="Block Text" w:semiHidden="1" w:unhideWhenUsed="1"/>
+    <w:lsdException w:name="Hyperlink" w:semiHidden="1" w:unhideWhenUsed="1"/>
+    <w:lsdException w:name="FollowedHyperlink" w:semiHidden="1" w:unhideWhenUsed="1"/>
+    <w:lsdException w:name="Strong" w:uiPriority="22" w:qFormat="1"/>
+    <w:lsdException w:name="Emphasis" w:uiPriority="20" w:qFormat="1"/>
+    <w:lsdException w:name="Document Map" w:semiHidden="1" w:unhideWhenUsed="1"/>
+    <w:lsdException w:name="Plain Text" w:semiHidden="1" w:unhideWhenUsed="1"/>
+    <w:lsdException w:name="E-mail Signature" w:semiHidden="1" w:unhideWhenUsed="1"/>
+    <w:lsdException w:name="HTML Top of Form" w:semiHidden="1" w:unhideWhenUsed="1"/>
+    <w:lsdException w:name="HTML Bottom of Form" w:semiHidden="1" w:unhideWhenUsed="1"/>
+    <w:lsdException w:name="Normal (Web)" w:semiHidden="1" w:unhideWhenUsed="1"/>
+    <w:lsdException w:name="HTML Acronym" w:semiHidden="1" w:unhideWhenUsed="1"/>
+    <w:lsdException w:name="HTML Address" w:semiHidden="1" w:unhideWhenUsed="1"/>
+    <w:lsdException w:name="HTML Cite" w:semiHidden="1" w:unhideWhenUsed="1"/>
+    <w:lsdException w:name="HTML Code" w:semiHidden="1" w:unhideWhenUsed="1"/>
+    <w:lsdException w:name="HTML Definition" w:semiHidden="1" w:unhideWhenUsed="1"/>
+    <w:lsdException w:name="HTML Keyboard" w:semiHidden="1" w:unhideWhenUsed="1"/>
+    <w:lsdException w:name="HTML Preformatted" w:semiHidden="1" w:unhideWhenUsed="1"/>
+    <w:lsdException w:name="HTML Sample" w:semiHidden="1" w:unhideWhenUsed="1"/>
+    <w:lsdException w:name="HTML Typewriter" w:semiHidden="1" w:unhideWhenUsed="1"/>
+    <w:lsdException w:name="HTML Variable" w:semiHidden="1" w:unhideWhenUsed="1"/>
+    <w:lsdException w:name="Normal Table" w:semiHidden="1" w:unhideWhenUsed="1"/>
+    <w:lsdException w:name="annotation subject" w:semiHidden="1" w:unhideWhenUsed="1"/>
+    <w:lsdException w:name="No List" w:semiHidden="1" w:unhideWhenUsed="1"/>
+    <w:lsdException w:name="Outline List 1" w:semiHidden="1" w:unhideWhenUsed="1"/>
+    <w:lsdException w:name="Outline List 2" w:semiHidden="1" w:unhideWhenUsed="1"/>
+    <w:lsdException w:name="Outline List 3" w:semiHidden="1" w:unhideWhenUsed="1"/>
+    <w:lsdException w:name="Table Simple 1" w:semiHidden="1" w:unhideWhenUsed="1"/>
+    <w:lsdException w:name="Table Simple 2" w:semiHidden="1" w:unhideWhenUsed="1"/>
+    <w:lsdException w:name="Table Simple 3" w:semiHidden="1" w:unhideWhenUsed="1"/>
+    <w:lsdException w:name="Table Classic 1" w:semiHidden="1" w:unhideWhenUsed="1"/>
+    <w:lsdException w:name="Table Classic 2" w:semiHidden="1" w:unhideWhenUsed="1"/>
+    <w:lsdException w:name="Table Classic 3" w:semiHidden="1" w:unhideWhenUsed="1"/>
+    <w:lsdException w:name="Table Classic 4" w:semiHidden="1" w:unhideWhenUsed="1"/>
+    <w:lsdException w:name="Table Colorful 1" w:semiHidden="1" w:unhideWhenUsed="1"/>
+    <w:lsdException w:name="Table Colorful 2" w:semiHidden="1" w:unhideWhenUsed="1"/>
+    <w:lsdException w:name="Table Colorful 3" w:semiHidden="1" w:unhideWhenUsed="1"/>
+    <w:lsdException w:name="Table Columns 1" w:semiHidden="1" w:unhideWhenUsed="1"/>
+    <w:lsdException w:name="Table Columns 2" w:semiHidden="1" w:unhideWhenUsed="1"/>
+    <w:lsdException w:name="Table Columns 3" w:semiHidden="1" w:unhideWhenUsed="1"/>
+    <w:lsdException w:name="Table Columns 4" w:semiHidden="1" w:unhideWhenUsed="1"/>
+    <w:lsdException w:name="Table Columns 5" w:semiHidden="1" w:unhideWhenUsed="1"/>
+    <w:lsdException w:name="Table Grid 1" w:semiHidden="1" w:unhideWhenUsed="1"/>
+    <w:lsdException w:name="Table Grid 2" w:semiHidden="1" w:unhideWhenUsed="1"/>
+    <w:lsdException w:name="Table Grid 3" w:semiHidden="1" w:unhideWhenUsed="1"/>
+    <w:lsdException w:name="Table Grid 4" w:semiHidden="1" w:unhideWhenUsed="1"/>
+    <w:lsdException w:name="Table Grid 5" w:semiHidden="1" w:unhideWhenUsed="1"/>
+    <w:lsdException w:name="Table Grid 6" w:semiHidden="1" w:unhideWhenUsed="1"/>
+    <w:lsdException w:name="Table Grid 7" w:semiHidden="1" w:unhideWhenUsed="1"/>
+    <w:lsdException w:name="Table Grid 8" w:semiHidden="1" w:unhideWhenUsed="1"/>
+    <w:lsdException w:name="Table List 1" w:semiHidden="1" w:unhideWhenUsed="1"/>
+    <w:lsdException w:name="Table List 2" w:semiHidden="1" w:unhideWhenUsed="1"/>
+    <w:lsdException w:name="Table List 3" w:semiHidden="1" w:unhideWhenUsed="1"/>
+    <w:lsdException w:name="Table List 4" w:semiHidden="1" w:unhideWhenUsed="1"/>
+    <w:lsdException w:name="Table List 5" w:semiHidden="1" w:unhideWhenUsed="1"/>
+    <w:lsdException w:name="Table List 6" w:semiHidden="1" w:unhideWhenUsed="1"/>
+    <w:lsdException w:name="Table List 7" w:semiHidden="1" w:unhideWhenUsed="1"/>
+    <w:lsdException w:name="Table List 8" w:semiHidden="1" w:unhideWhenUsed="1"/>
+    <w:lsdException w:name="Table 3D effects 1" w:semiHidden="1" w:unhideWhenUsed="1"/>
+    <w:lsdException w:name="Table 3D effects 2" w:semiHidden="1" w:unhideWhenUsed="1"/>
+    <w:lsdException w:name="Table 3D effects 3" w:semiHidden="1" w:unhideWhenUsed="1"/>
+    <w:lsdException w:name="Table Contemporary" w:semiHidden="1" w:unhideWhenUsed="1"/>
+    <w:lsdException w:name="Table Elegant" w:semiHidden="1" w:unhideWhenUsed="1"/>
+    <w:lsdException w:name="Table Professional" w:semiHidden="1" w:unhideWhenUsed="1"/>
+    <w:lsdException w:name="Table Subtle 1" w:semiHidden="1" w:unhideWhenUsed="1"/>
+    <w:lsdException w:name="Table Subtle 2" w:semiHidden="1" w:unhideWhenUsed="1"/>
+    <w:lsdException w:name="Table Web 1" w:semiHidden="1" w:unhideWhenUsed="1"/>
+    <w:lsdException w:name="Table Web 2" w:semiHidden="1" w:unhideWhenUsed="1"/>
+    <w:lsdException w:name="Table Web 3" w:semiHidden="1" w:unhideWhenUsed="1"/>
+    <w:lsdException w:name="Balloon Text" w:semiHidden="1" w:unhideWhenUsed="1"/>
+    <w:lsdException w:name="Table Grid" w:semiHidden="1" w:uiPriority="39" w:unhideWhenUsed="1"/>
+    <w:lsdException w:name="Table Theme" w:semiHidden="1" w:unhideWhenUsed="1"/>
+    <w:lsdException w:name="Placeholder Text" w:semiHidden="1"/>
+    <w:lsdException w:name="No Spacing" w:uiPriority="1" w:qFormat="1"/>
+    <w:lsdException w:name="Light Shading" w:uiPriority="60"/>
+    <w:lsdException w:name="Light List" w:uiPriority="61"/>
+    <w:lsdException w:name="Light Grid" w:uiPriority="62"/>
+    <w:lsdException w:name="Medium Shading 1" w:uiPriority="63"/>
+    <w:lsdException w:name="Medium Shading 2" w:uiPriority="64"/>
+    <w:lsdException w:name="Medium List 1" w:uiPriority="65"/>
+    <w:lsdException w:name="Medium List 2" w:uiPriority="66"/>
+    <w:lsdException w:name="Medium Grid 1" w:uiPriority="67"/>
+    <w:lsdException w:name="Medium Grid 2" w:uiPriority="68"/>
+    <w:lsdException w:name="Medium Grid 3" w:uiPriority="69"/>
+    <w:lsdException w:name="Dark List" w:uiPriority="70"/>
+    <w:lsdException w:name="Colorful Shading" w:uiPriority="71"/>
+    <w:lsdException w:name="Colorful List" w:uiPriority="72"/>
+    <w:lsdException w:name="Colorful Grid" w:uiPriority="73"/>
+    <w:lsdException w:name="Light Shading Accent 1" w:uiPriority="60"/>
+    <w:lsdException w:name="Light List Accent 1" w:uiPriority="61"/>
+    <w:lsdException w:name="Light Grid Accent 1" w:uiPriority="62"/>
+    <w:lsdException w:name="Medium Shading 1 Accent 1" w:uiPriority="63"/>
+    <w:lsdException w:name="Medium Shading 2 Accent 1" w:uiPriority="64"/>
+    <w:lsdException w:name="Medium List 1 Accent 1" w:uiPriority="65"/>
+    <w:lsdException w:name="Revision" w:semiHidden="1"/>
+    <w:lsdException w:name="List Paragraph" w:uiPriority="34" w:qFormat="1"/>
+    <w:lsdException w:name="Quote" w:uiPriority="29" w:qFormat="1"/>
+    <w:lsdException w:name="Intense Quote" w:uiPriority="30" w:qFormat="1"/>
+    <w:lsdException w:name="Medium List 2 Accent 1" w:uiPriority="66"/>
+    <w:lsdException w:name="Medium Grid 1 Accent 1" w:uiPriority="67"/>
+    <w:lsdException w:name="Medium Grid 2 Accent 1" w:uiPriority="68"/>
+    <w:lsdException w:name="Medium Grid 3 Accent 1" w:uiPriority="69"/>
+    <w:lsdException w:name="Dark List Accent 1" w:uiPriority="70"/>
+    <w:lsdException w:name="Colorful Shading Accent 1" w:uiPriority="71"/>
+    <w:lsdException w:name="Colorful List Accent 1" w:uiPriority="72"/>
+    <w:lsdException w:name="Colorful Grid Accent 1" w:uiPriority="73"/>
+    <w:lsdException w:name="Light Shading Accent 2" w:uiPriority="60"/>
+    <w:lsdException w:name="Light List Accent 2" w:uiPriority="61"/>
+    <w:lsdException w:name="Light Grid Accent 2" w:uiPriority="62"/>
+    <w:lsdException w:name="Medium Shading 1 Accent 2" w:uiPriority="63"/>
+    <w:lsdException w:name="Medium Shading 2 Accent 2" w:uiPriority="64"/>
+    <w:lsdException w:name="Medium List 1 Accent 2" w:uiPriority="65"/>
+    <w:lsdException w:name="Medium List 2 Accent 2" w:uiPriority="66"/>
+    <w:lsdException w:name="Medium Grid 1 Accent 2" w:uiPriority="67"/>
+    <w:lsdException w:name="Medium Grid 2 Accent 2" w:uiPriority="68"/>
+    <w:lsdException w:name="Medium Grid 3 Accent 2" w:uiPriority="69"/>
+    <w:lsdException w:name="Dark List Accent 2" w:uiPriority="70"/>
+    <w:lsdException w:name="Colorful Shading Accent 2" w:uiPriority="71"/>
+    <w:lsdException w:name="Colorful List Accent 2" w:uiPriority="72"/>
+    <w:lsdException w:name="Colorful Grid Accent 2" w:uiPriority="73"/>
+    <w:lsdException w:name="Light Shading Accent 3" w:uiPriority="60"/>
+    <w:lsdException w:name="Light List Accent 3" w:uiPriority="61"/>
+    <w:lsdException w:name="Light Grid Accent 3" w:uiPriority="62"/>
+    <w:lsdException w:name="Medium Shading 1 Accent 3" w:uiPriority="63"/>
+    <w:lsdException w:name="Medium Shading 2 Accent 3" w:uiPriority="64"/>
+    <w:lsdException w:name="Medium List 1 Accent 3" w:uiPriority="65"/>
+    <w:lsdException w:name="Medium List 2 Accent 3" w:uiPriority="66"/>
+    <w:lsdException w:name="Medium Grid 1 Accent 3" w:uiPriority="67"/>
+    <w:lsdException w:name="Medium Grid 2 Accent 3" w:uiPriority="68"/>
+    <w:lsdException w:name="Medium Grid 3 Accent 3" w:uiPriority="69"/>
+    <w:lsdException w:name="Dark List Accent 3" w:uiPriority="70"/>
+    <w:lsdException w:name="Colorful Shading Accent 3" w:uiPriority="71"/>
+    <w:lsdException w:name="Colorful List Accent 3" w:uiPriority="72"/>
+    <w:lsdException w:name="Colorful Grid Accent 3" w:uiPriority="73"/>
+    <w:lsdException w:name="Light Shading Accent 4" w:uiPriority="60"/>
+    <w:lsdException w:name="Light List Accent 4" w:uiPriority="61"/>
+    <w:lsdException w:name="Light Grid Accent 4" w:uiPriority="62"/>
+    <w:lsdException w:name="Medium Shading 1 Accent 4" w:uiPriority="63"/>
+    <w:lsdException w:name="Medium Shading 2 Accent 4" w:uiPriority="64"/>
+    <w:lsdException w:name="Medium List 1 Accent 4" w:uiPriority="65"/>
+    <w:lsdException w:name="Medium List 2 Accent 4" w:uiPriority="66"/>
+    <w:lsdException w:name="Medium Grid 1 Accent 4" w:uiPriority="67"/>
+    <w:lsdException w:name="Medium Grid 2 Accent 4" w:uiPriority="68"/>
+    <w:lsdException w:name="Medium Grid 3 Accent 4" w:uiPriority="69"/>
+    <w:lsdException w:name="Dark List Accent 4" w:uiPriority="70"/>
+    <w:lsdException w:name="Colorful Shading Accent 4" w:uiPriority="71"/>
+    <w:lsdException w:name="Colorful List Accent 4" w:uiPriority="72"/>
+    <w:lsdException w:name="Colorful Grid Accent 4" w:uiPriority="73"/>
+    <w:lsdException w:name="Light Shading Accent 5" w:uiPriority="60"/>
+    <w:lsdException w:name="Light List Accent 5" w:uiPriority="61"/>
+    <w:lsdException w:name="Light Grid Accent 5" w:uiPriority="62"/>
+    <w:lsdException w:name="Medium Shading 1 Accent 5" w:uiPriority="63"/>
+    <w:lsdException w:name="Medium Shading 2 Accent 5" w:uiPriority="64"/>
+    <w:lsdException w:name="Medium List 1 Accent 5" w:uiPriority="65"/>
+    <w:lsdException w:name="Medium List 2 Accent 5" w:uiPriority="66"/>
+    <w:lsdException w:name="Medium Grid 1 Accent 5" w:uiPriority="67"/>
+    <w:lsdException w:name="Medium Grid 2 Accent 5" w:uiPriority="68"/>
+    <w:lsdException w:name="Medium Grid 3 Accent 5" w:uiPriority="69"/>
+    <w:lsdException w:name="Dark List Accent 5" w:uiPriority="70"/>
+    <w:lsdException w:name="Colorful Shading Accent 5" w:uiPriority="71"/>
+    <w:lsdException w:name="Colorful List Accent 5" w:uiPriority="72"/>
+    <w:lsdException w:name="Colorful Grid Accent 5" w:uiPriority="73"/>
+    <w:lsdException w:name="Light Shading Accent 6" w:uiPriority="60"/>
+    <w:lsdException w:name="Light List Accent 6" w:uiPriority="61"/>
+    <w:lsdException w:name="Light Grid Accent 6" w:uiPriority="62"/>
+    <w:lsdException w:name="Medium Shading 1 Accent 6" w:uiPriority="63"/>
+    <w:lsdException w:name="Medium Shading 2 Accent 6" w:uiPriority="64"/>
+    <w:lsdException w:name="Medium List 1 Accent 6" w:uiPriority="65"/>
+    <w:lsdException w:name="Medium List 2 Accent 6" w:uiPriority="66"/>
+    <w:lsdException w:name="Medium Grid 1 Accent 6" w:uiPriority="67"/>
+    <w:lsdException w:name="Medium Grid 2 Accent 6" w:uiPriority="68"/>
+    <w:lsdException w:name="Medium Grid 3 Accent 6" w:uiPriority="69"/>
+    <w:lsdException w:name="Dark List Accent 6" w:uiPriority="70"/>
+    <w:lsdException w:name="Colorful Shading Accent 6" w:uiPriority="71"/>
+    <w:lsdException w:name="Colorful List Accent 6" w:uiPriority="72"/>
+    <w:lsdException w:name="Colorful Grid Accent 6" w:uiPriority="73"/>
+    <w:lsdException w:name="Subtle Emphasis" w:uiPriority="19" w:qFormat="1"/>
+    <w:lsdException w:name="Intense Emphasis" w:uiPriority="21" w:qFormat="1"/>
+    <w:lsdException w:name="Subtle Reference" w:uiPriority="31" w:qFormat="1"/>
+    <w:lsdException w:name="Intense Reference" w:uiPriority="32" w:qFormat="1"/>
+    <w:lsdException w:name="Book Title" w:uiPriority="33" w:qFormat="1"/>
+    <w:lsdException w:name="Bibliography" w:semiHidden="1" w:uiPriority="37" w:unhideWhenUsed="1"/>
+    <w:lsdException w:name="TOC Heading" w:semiHidden="1" w:uiPriority="39" w:unhideWhenUsed="1" w:qFormat="1"/>
+    <w:lsdException w:name="Plain Table 1" w:uiPriority="41"/>
+    <w:lsdException w:name="Plain Table 2" w:uiPriority="42"/>
+    <w:lsdException w:name="Plain Table 3" w:uiPriority="43"/>
+    <w:lsdException w:name="Plain Table 4" w:uiPriority="44"/>
+    <w:lsdException w:name="Plain Table 5" w:uiPriority="45"/>
+    <w:lsdException w:name="Grid Table Light" w:uiPriority="40"/>
+    <w:lsdException w:name="Grid Table 1 Light" w:uiPriority="46"/>
+    <w:lsdException w:name="Grid Table 2" w:uiPriority="47"/>
+    <w:lsdException w:name="Grid Table 3" w:uiPriority="48"/>
+    <w:lsdException w:name="Grid Table 4" w:uiPriority="49"/>
+    <w:lsdException w:name="Grid Table 5 Dark" w:uiPriority="50"/>
+    <w:lsdException w:name="Grid Table 6 Colorful" w:uiPriority="51"/>
+    <w:lsdException w:name="Grid Table 7 Colorful" w:uiPriority="52"/>
+    <w:lsdException w:name="Grid Table 1 Light Accent 1" w:uiPriority="46"/>
+    <w:lsdException w:name="Grid Table 2 Accent 1" w:uiPriority="47"/>
+    <w:lsdException w:name="Grid Table 3 Accent 1" w:uiPriority="48"/>
+    <w:lsdException w:name="Grid Table 4 Accent 1" w:uiPriority="49"/>
+    <w:lsdException w:name="Grid Table 5 Dark Accent 1" w:uiPriority="50"/>
+    <w:lsdException w:name="Grid Table 6 Colorful Accent 1" w:uiPriority="51"/>
+    <w:lsdException w:name="Grid Table 7 Colorful Accent 1" w:uiPriority="52"/>
+    <w:lsdException w:name="Grid Table 1 Light Accent 2" w:uiPriority="46"/>
+    <w:lsdException w:name="Grid Table 2 Accent 2" w:uiPriority="47"/>
+    <w:lsdException w:name="Grid Table 3 Accent 2" w:uiPriority="48"/>
+    <w:lsdException w:name="Grid Table 4 Accent 2" w:uiPriority="49"/>
+    <w:lsdException w:name="Grid Table 5 Dark Accent 2" w:uiPriority="50"/>
+    <w:lsdException w:name="Grid Table 6 Colorful Accent 2" w:uiPriority="51"/>
+    <w:lsdException w:name="Grid Table 7 Colorful Accent 2" w:uiPriority="52"/>
+    <w:lsdException w:name="Grid Table 1 Light Accent 3" w:uiPriority="46"/>
+    <w:lsdException w:name="Grid Table 2 Accent 3" w:uiPriority="47"/>
+    <w:lsdException w:name="Grid Table 3 Accent 3" w:uiPriority="48"/>
+    <w:lsdException w:name="Grid Table 4 Accent 3" w:uiPriority="49"/>
+    <w:lsdException w:name="Grid Table 5 Dark Accent 3" w:uiPriority="50"/>
+    <w:lsdException w:name="Grid Table 6 Colorful Accent 3" w:uiPriority="51"/>
+    <w:lsdException w:name="Grid Table 7 Colorful Accent 3" w:uiPriority="52"/>
+    <w:lsdException w:name="Grid Table 1 Light Accent 4" w:uiPriority="46"/>
+    <w:lsdException w:name="Grid Table 2 Accent 4" w:uiPriority="47"/>
+    <w:lsdException w:name="Grid Table 3 Accent 4" w:uiPriority="48"/>
+    <w:lsdException w:name="Grid Table 4 Accent 4" w:uiPriority="49"/>
+    <w:lsdException w:name="Grid Table 5 Dark Accent 4" w:uiPriority="50"/>
+    <w:lsdException w:name="Grid Table 6 Colorful Accent 4" w:uiPriority="51"/>
+    <w:lsdException w:name="Grid Table 7 Colorful Accent 4" w:uiPriority="52"/>
+    <w:lsdException w:name="Grid Table 1 Light Accent 5" w:uiPriority="46"/>
+    <w:lsdException w:name="Grid Table 2 Accent 5" w:uiPriority="47"/>
+    <w:lsdException w:name="Grid Table 3 Accent 5" w:uiPriority="48"/>
+    <w:lsdException w:name="Grid Table 4 Accent 5" w:uiPriority="49"/>
+    <w:lsdException w:name="Grid Table 5 Dark Accent 5" w:uiPriority="50"/>
+    <w:lsdException w:name="Grid Table 6 Colorful Accent 5" w:uiPriority="51"/>
+    <w:lsdException w:name="Grid Table 7 Colorful Accent 5" w:uiPriority="52"/>
+    <w:lsdException w:name="Grid Table 1 Light Accent 6" w:uiPriority="46"/>
+    <w:lsdException w:name="Grid Table 2 Accent 6" w:uiPriority="47"/>
+    <w:lsdException w:name="Grid Table 3 Accent 6" w:uiPriority="48"/>
+    <w:lsdException w:name="Grid Table 4 Accent 6" w:uiPriority="49"/>
+    <w:lsdException w:name="Grid Table 5 Dark Accent 6" w:uiPriority="50"/>
+    <w:lsdException w:name="Grid Table 6 Colorful Accent 6" w:uiPriority="51"/>
+    <w:lsdException w:name="Grid Table 7 Colorful Accent 6" w:uiPriority="52"/>
+    <w:lsdException w:name="List Table 1 Light" w:uiPriority="46"/>
+    <w:lsdException w:name="List Table 2" w:uiPriority="47"/>
+    <w:lsdException w:name="List Table 3" w:uiPriority="48"/>
+    <w:lsdException w:name="List Table 4" w:uiPriority="49"/>
+    <w:lsdException w:name="List Table 5 Dark" w:uiPriority="50"/>
+    <w:lsdException w:name="List Table 6 Colorful" w:uiPriority="51"/>
+    <w:lsdException w:name="List Table 7 Colorful" w:uiPriority="52"/>
+    <w:lsdException w:name="List Table 1 Light Accent 1" w:uiPriority="46"/>
+    <w:lsdException w:name="List Table 2 Accent 1" w:uiPriority="47"/>
+    <w:lsdException w:name="List Table 3 Accent 1" w:uiPriority="48"/>
+    <w:lsdException w:name="List Table 4 Accent 1" w:uiPriority="49"/>
+    <w:lsdException w:name="List Table 5 Dark Accent 1" w:uiPriority="50"/>
+    <w:lsdException w:name="List Table 6 Colorful Accent 1" w:uiPriority="51"/>
+    <w:lsdException w:name="List Table 7 Colorful Accent 1" w:uiPriority="52"/>
+    <w:lsdException w:name="List Table 1 Light Accent 2" w:uiPriority="46"/>
+    <w:lsdException w:name="List Table 2 Accent 2" w:uiPriority="47"/>
+    <w:lsdException w:name="List Table 3 Accent 2" w:uiPriority="48"/>
+    <w:lsdException w:name="List Table 4 Accent 2" w:uiPriority="49"/>
+    <w:lsdException w:name="List Table 5 Dark Accent 2" w:uiPriority="50"/>
+    <w:lsdException w:name="List Table 6 Colorful Accent 2" w:uiPriority="51"/>
+    <w:lsdException w:name="List Table 7 Colorful Accent 2" w:uiPriority="52"/>
+    <w:lsdException w:name="List Table 1 Light Accent 3" w:uiPriority="46"/>
+    <w:lsdException w:name="List Table 2 Accent 3" w:uiPriority="47"/>
+    <w:lsdException w:name="List Table 3 Accent 3" w:uiPriority="48"/>
+    <w:lsdException w:name="List Table 4 Accent 3" w:uiPriority="49"/>
+    <w:lsdException w:name="List Table 5 Dark Accent 3" w:uiPriority="50"/>
+    <w:lsdException w:name="List Table 6 Colorful Accent 3" w:uiPriority="51"/>
+    <w:lsdException w:name="List Table 7 Colorful Accent 3" w:uiPriority="52"/>
+    <w:lsdException w:name="List Table 1 Light Accent 4" w:uiPriority="46"/>
+    <w:lsdException w:name="List Table 2 Accent 4" w:uiPriority="47"/>
+    <w:lsdException w:name="List Table 3 Accent 4" w:uiPriority="48"/>
+    <w:lsdException w:name="List Table 4 Accent 4" w:uiPriority="49"/>
+    <w:lsdException w:name="List Table 5 Dark Accent 4" w:uiPriority="50"/>
+    <w:lsdException w:name="List Table 6 Colorful Accent 4" w:uiPriority="51"/>
+    <w:lsdException w:name="List Table 7 Colorful Accent 4" w:uiPriority="52"/>
+    <w:lsdException w:name="List Table 1 Light Accent 5" w:uiPriority="46"/>
+    <w:lsdException w:name="List Table 2 Accent 5" w:uiPriority="47"/>
+    <w:lsdException w:name="List Table 3 Accent 5" w:uiPriority="48"/>
+    <w:lsdException w:name="List Table 4 Accent 5" w:uiPriority="49"/>
+    <w:lsdException w:name="List Table 5 Dark Accent 5" w:uiPriority="50"/>
+    <w:lsdException w:name="List Table 6 Colorful Accent 5" w:uiPriority="51"/>
+    <w:lsdException w:name="List Table 7 Colorful Accent 5" w:uiPriority="52"/>
+    <w:lsdException w:name="List Table 1 Light Accent 6" w:uiPriority="46"/>
+    <w:lsdException w:name="List Table 2 Accent 6" w:uiPriority="47"/>
+    <w:lsdException w:name="List Table 3 Accent 6" w:uiPriority="48"/>
+    <w:lsdException w:name="List Table 4 Accent 6" w:uiPriority="49"/>
+    <w:lsdException w:name="List Table 5 Dark Accent 6" w:uiPriority="50"/>
+    <w:lsdException w:name="List Table 6 Colorful Accent 6" w:uiPriority="51"/>
+    <w:lsdException w:name="List Table 7 Colorful Accent 6" w:uiPriority="52"/>
+    <w:lsdException w:name="Mention" w:semiHidden="1" w:unhideWhenUsed="1"/>
+    <w:lsdException w:name="Smart Hyperlink" w:semiHidden="1" w:unhideWhenUsed="1"/>
+    <w:lsdException w:name="Hashtag" w:semiHidden="1" w:unhideWhenUsed="1"/>
+    <w:lsdException w:name="Unresolved Mention" w:semiHidden="1" w:unhideWhenUsed="1"/>
+    <w:lsdException w:name="Smart Link" w:semiHidden="1" w:unhideWhenUsed="1"/>
   </w:latentStyles>
-  <w:style w:type="paragraph" w:styleId="Normal" w:default="1">
+  <w:style w:type="paragraph" w:default="1" w:styleId="Normal">
     <w:name w:val="Normal"/>
     <w:qFormat/>
     <w:pPr>
@@ -1064,13 +1331,13 @@
       <w:bCs/>
     </w:rPr>
   </w:style>
-  <w:style w:type="character" w:styleId="Fontepargpadro" w:default="1">
+  <w:style w:type="character" w:default="1" w:styleId="Fontepargpadro">
     <w:name w:val="Default Paragraph Font"/>
     <w:uiPriority w:val="1"/>
     <w:semiHidden/>
     <w:unhideWhenUsed/>
   </w:style>
-  <w:style w:type="table" w:styleId="Tabelanormal" w:default="1">
+  <w:style w:type="table" w:default="1" w:styleId="Tabelanormal">
     <w:name w:val="Normal Table"/>
     <w:uiPriority w:val="99"/>
     <w:semiHidden/>
@@ -1085,19 +1352,19 @@
       </w:tblCellMar>
     </w:tblPr>
   </w:style>
-  <w:style w:type="numbering" w:styleId="Semlista" w:default="1">
+  <w:style w:type="numbering" w:default="1" w:styleId="Semlista">
     <w:name w:val="No List"/>
     <w:uiPriority w:val="99"/>
     <w:semiHidden/>
     <w:unhideWhenUsed/>
   </w:style>
-  <w:style w:type="character" w:styleId="Ttulo1Char" w:customStyle="1">
+  <w:style w:type="character" w:customStyle="1" w:styleId="Ttulo1Char">
     <w:name w:val="Título 1 Char"/>
     <w:basedOn w:val="Fontepargpadro"/>
     <w:link w:val="Ttulo1"/>
     <w:qFormat/>
     <w:rPr>
-      <w:rFonts w:ascii="Times New Roman" w:hAnsi="Times New Roman" w:eastAsia="DejaVu Sans" w:cs="DejaVu Sans"/>
+      <w:rFonts w:ascii="Times New Roman" w:eastAsia="DejaVu Sans" w:hAnsi="Times New Roman" w:cs="DejaVu Sans"/>
       <w:b/>
       <w:bCs/>
       <w:kern w:val="2"/>
@@ -1106,35 +1373,35 @@
       <w:lang w:eastAsia="pt-BR"/>
     </w:rPr>
   </w:style>
-  <w:style w:type="character" w:styleId="CabealhoChar" w:customStyle="1">
+  <w:style w:type="character" w:customStyle="1" w:styleId="CabealhoChar">
     <w:name w:val="Cabeçalho Char"/>
     <w:basedOn w:val="Fontepargpadro"/>
     <w:link w:val="Cabealho"/>
     <w:uiPriority w:val="99"/>
     <w:qFormat/>
   </w:style>
-  <w:style w:type="character" w:styleId="RodapChar" w:customStyle="1">
+  <w:style w:type="character" w:customStyle="1" w:styleId="RodapChar">
     <w:name w:val="Rodapé Char"/>
     <w:basedOn w:val="Fontepargpadro"/>
     <w:link w:val="Rodap"/>
     <w:uiPriority w:val="99"/>
     <w:qFormat/>
   </w:style>
-  <w:style w:type="character" w:styleId="ListLabel1" w:customStyle="1">
+  <w:style w:type="character" w:customStyle="1" w:styleId="ListLabel1">
     <w:name w:val="ListLabel 1"/>
     <w:qFormat/>
     <w:rPr>
       <w:rFonts w:cs="Courier New"/>
     </w:rPr>
   </w:style>
-  <w:style w:type="character" w:styleId="ListLabel2" w:customStyle="1">
+  <w:style w:type="character" w:customStyle="1" w:styleId="ListLabel2">
     <w:name w:val="ListLabel 2"/>
     <w:qFormat/>
     <w:rPr>
       <w:rFonts w:cs="Courier New"/>
     </w:rPr>
   </w:style>
-  <w:style w:type="character" w:styleId="ListLabel3" w:customStyle="1">
+  <w:style w:type="character" w:customStyle="1" w:styleId="ListLabel3">
     <w:name w:val="ListLabel 3"/>
     <w:qFormat/>
     <w:rPr>
@@ -1151,7 +1418,7 @@
       <w:spacing w:before="240" w:after="120"/>
     </w:pPr>
     <w:rPr>
-      <w:rFonts w:ascii="Liberation Sans" w:hAnsi="Liberation Sans" w:eastAsia="Microsoft YaHei" w:cs="Arial"/>
+      <w:rFonts w:ascii="Liberation Sans" w:eastAsia="Microsoft YaHei" w:hAnsi="Liberation Sans" w:cs="Arial"/>
       <w:sz w:val="28"/>
       <w:szCs w:val="28"/>
     </w:rPr>
@@ -1186,364 +1453,6 @@
       <w:szCs w:val="24"/>
     </w:rPr>
   </w:style>
-  <w:style w:type="paragraph" w:styleId="ndice" w:customStyle="1">
-    <w:name w:val="Índice"/>
-    <w:basedOn w:val="Normal"/>
-    <w:qFormat/>
-    <w:pPr>
-      <w:suppressLineNumbers/>
-    </w:pPr>
-    <w:rPr>
-      <w:rFonts w:cs="Arial"/>
-    </w:rPr>
-  </w:style>
-  <w:style w:type="paragraph" w:styleId="Standard" w:customStyle="1">
-    <w:name w:val="Standard"/>
-    <w:qFormat/>
-    <w:pPr>
-      <w:widowControl w:val="0"/>
-      <w:suppressAutoHyphens/>
-      <w:textAlignment w:val="baseline"/>
-    </w:pPr>
-    <w:rPr>
-      <w:rFonts w:ascii="Times New Roman" w:hAnsi="Times New Roman" w:eastAsia="DejaVu Sans" w:cs="DejaVu Sans"/>
-      <w:kern w:val="2"/>
-      <w:sz w:val="24"/>
-      <w:szCs w:val="24"/>
-      <w:lang w:eastAsia="pt-BR"/>
-    </w:rPr>
-  </w:style>
-  <w:style w:type="paragraph" w:styleId="Cabealho">
-    <w:name w:val="header"/>
-    <w:basedOn w:val="Normal"/>
-    <w:link w:val="CabealhoChar"/>
-    <w:uiPriority w:val="99"/>
-    <w:unhideWhenUsed/>
-    <w:pPr>
-      <w:tabs>
-        <w:tab w:val="center" w:pos="4252"/>
-        <w:tab w:val="right" w:pos="8504"/>
-      </w:tabs>
-      <w:spacing w:after="0" w:line="240" w:lineRule="auto"/>
-    </w:pPr>
-  </w:style>
-  <w:style w:type="paragraph" w:styleId="Rodap">
-    <w:name w:val="footer"/>
-    <w:basedOn w:val="Normal"/>
-    <w:link w:val="RodapChar"/>
-    <w:uiPriority w:val="99"/>
-    <w:unhideWhenUsed/>
-    <w:pPr>
-      <w:tabs>
-        <w:tab w:val="center" w:pos="4252"/>
-        <w:tab w:val="right" w:pos="8504"/>
-      </w:tabs>
-      <w:spacing w:after="0" w:line="240" w:lineRule="auto"/>
-    </w:pPr>
-  </w:style>
-</w:styles>
-</file>
-
-<file path=word/stylesWithEffects.xml><?xml version="1.0" encoding="utf-8"?>
-<w:styles xmlns:wpc="http://schemas.microsoft.com/office/word/2010/wordprocessingCanvas" xmlns:mc="http://schemas.openxmlformats.org/markup-compatibility/2006" xmlns:o="urn:schemas-microsoft-com:office:office" xmlns:r="http://schemas.openxmlformats.org/officeDocument/2006/relationships" xmlns:m="http://schemas.openxmlformats.org/officeDocument/2006/math" xmlns:v="urn:schemas-microsoft-com:vml" xmlns:wp14="http://schemas.microsoft.com/office/word/2010/wordprocessingDrawing" xmlns:wp="http://schemas.openxmlformats.org/drawingml/2006/wordprocessingDrawing" xmlns:w10="urn:schemas-microsoft-com:office:word" xmlns:w="http://schemas.openxmlformats.org/wordprocessingml/2006/main" xmlns:w14="http://schemas.microsoft.com/office/word/2010/wordml" xmlns:wpg="http://schemas.microsoft.com/office/word/2010/wordprocessingGroup" xmlns:wpi="http://schemas.microsoft.com/office/word/2010/wordprocessingInk" xmlns:wne="http://schemas.microsoft.com/office/word/2006/wordml" xmlns:wps="http://schemas.microsoft.com/office/word/2010/wordprocessingShape" mc:Ignorable="w14 wp14">
-  <w:docDefaults>
-    <w:rPrDefault>
-      <w:rPr>
-        <w:rFonts w:asciiTheme="minorHAnsi" w:eastAsiaTheme="minorHAnsi" w:hAnsiTheme="minorHAnsi" w:cstheme="minorBidi"/>
-        <w:szCs w:val="22"/>
-        <w:lang w:val="pt-BR" w:eastAsia="en-US" w:bidi="ar-SA"/>
-      </w:rPr>
-    </w:rPrDefault>
-    <w:pPrDefault/>
-  </w:docDefaults>
-  <w:latentStyles w:defLockedState="0" w:defUIPriority="99" w:defSemiHidden="1" w:defUnhideWhenUsed="1" w:defQFormat="0" w:count="267">
-    <w:lsdException w:name="Normal" w:semiHidden="0" w:uiPriority="0" w:unhideWhenUsed="0" w:qFormat="1"/>
-    <w:lsdException w:name="heading 1" w:semiHidden="0" w:uiPriority="0" w:unhideWhenUsed="0" w:qFormat="1"/>
-    <w:lsdException w:name="heading 2" w:uiPriority="9" w:qFormat="1"/>
-    <w:lsdException w:name="heading 3" w:uiPriority="9" w:qFormat="1"/>
-    <w:lsdException w:name="heading 4" w:uiPriority="9" w:qFormat="1"/>
-    <w:lsdException w:name="heading 5" w:uiPriority="9" w:qFormat="1"/>
-    <w:lsdException w:name="heading 6" w:uiPriority="9" w:qFormat="1"/>
-    <w:lsdException w:name="heading 7" w:uiPriority="9" w:qFormat="1"/>
-    <w:lsdException w:name="heading 8" w:uiPriority="9" w:qFormat="1"/>
-    <w:lsdException w:name="heading 9" w:uiPriority="9" w:qFormat="1"/>
-    <w:lsdException w:name="toc 1" w:uiPriority="39"/>
-    <w:lsdException w:name="toc 2" w:uiPriority="39"/>
-    <w:lsdException w:name="toc 3" w:uiPriority="39"/>
-    <w:lsdException w:name="toc 4" w:uiPriority="39"/>
-    <w:lsdException w:name="toc 5" w:uiPriority="39"/>
-    <w:lsdException w:name="toc 6" w:uiPriority="39"/>
-    <w:lsdException w:name="toc 7" w:uiPriority="39"/>
-    <w:lsdException w:name="toc 8" w:uiPriority="39"/>
-    <w:lsdException w:name="toc 9" w:uiPriority="39"/>
-    <w:lsdException w:name="caption" w:uiPriority="35" w:qFormat="1"/>
-    <w:lsdException w:name="Title" w:semiHidden="0" w:uiPriority="10" w:unhideWhenUsed="0" w:qFormat="1"/>
-    <w:lsdException w:name="Default Paragraph Font" w:uiPriority="1"/>
-    <w:lsdException w:name="Subtitle" w:semiHidden="0" w:uiPriority="11" w:unhideWhenUsed="0" w:qFormat="1"/>
-    <w:lsdException w:name="Strong" w:semiHidden="0" w:uiPriority="22" w:unhideWhenUsed="0" w:qFormat="1"/>
-    <w:lsdException w:name="Emphasis" w:semiHidden="0" w:uiPriority="20" w:unhideWhenUsed="0" w:qFormat="1"/>
-    <w:lsdException w:name="Table Grid" w:semiHidden="0" w:uiPriority="39" w:unhideWhenUsed="0"/>
-    <w:lsdException w:name="Placeholder Text" w:unhideWhenUsed="0"/>
-    <w:lsdException w:name="No Spacing" w:semiHidden="0" w:uiPriority="1" w:unhideWhenUsed="0" w:qFormat="1"/>
-    <w:lsdException w:name="Light Shading" w:semiHidden="0" w:uiPriority="60" w:unhideWhenUsed="0"/>
-    <w:lsdException w:name="Light List" w:semiHidden="0" w:uiPriority="61" w:unhideWhenUsed="0"/>
-    <w:lsdException w:name="Light Grid" w:semiHidden="0" w:uiPriority="62" w:unhideWhenUsed="0"/>
-    <w:lsdException w:name="Medium Shading 1" w:semiHidden="0" w:uiPriority="63" w:unhideWhenUsed="0"/>
-    <w:lsdException w:name="Medium Shading 2" w:semiHidden="0" w:uiPriority="64" w:unhideWhenUsed="0"/>
-    <w:lsdException w:name="Medium List 1" w:semiHidden="0" w:uiPriority="65" w:unhideWhenUsed="0"/>
-    <w:lsdException w:name="Medium List 2" w:semiHidden="0" w:uiPriority="66" w:unhideWhenUsed="0"/>
-    <w:lsdException w:name="Medium Grid 1" w:semiHidden="0" w:uiPriority="67" w:unhideWhenUsed="0"/>
-    <w:lsdException w:name="Medium Grid 2" w:semiHidden="0" w:uiPriority="68" w:unhideWhenUsed="0"/>
-    <w:lsdException w:name="Medium Grid 3" w:semiHidden="0" w:uiPriority="69" w:unhideWhenUsed="0"/>
-    <w:lsdException w:name="Dark List" w:semiHidden="0" w:uiPriority="70" w:unhideWhenUsed="0"/>
-    <w:lsdException w:name="Colorful Shading" w:semiHidden="0" w:uiPriority="71" w:unhideWhenUsed="0"/>
-    <w:lsdException w:name="Colorful List" w:semiHidden="0" w:uiPriority="72" w:unhideWhenUsed="0"/>
-    <w:lsdException w:name="Colorful Grid" w:semiHidden="0" w:uiPriority="73" w:unhideWhenUsed="0"/>
-    <w:lsdException w:name="Light Shading Accent 1" w:semiHidden="0" w:uiPriority="60" w:unhideWhenUsed="0"/>
-    <w:lsdException w:name="Light List Accent 1" w:semiHidden="0" w:uiPriority="61" w:unhideWhenUsed="0"/>
-    <w:lsdException w:name="Light Grid Accent 1" w:semiHidden="0" w:uiPriority="62" w:unhideWhenUsed="0"/>
-    <w:lsdException w:name="Medium Shading 1 Accent 1" w:semiHidden="0" w:uiPriority="63" w:unhideWhenUsed="0"/>
-    <w:lsdException w:name="Medium Shading 2 Accent 1" w:semiHidden="0" w:uiPriority="64" w:unhideWhenUsed="0"/>
-    <w:lsdException w:name="Medium List 1 Accent 1" w:semiHidden="0" w:uiPriority="65" w:unhideWhenUsed="0"/>
-    <w:lsdException w:name="Revision" w:unhideWhenUsed="0"/>
-    <w:lsdException w:name="List Paragraph" w:semiHidden="0" w:uiPriority="34" w:unhideWhenUsed="0" w:qFormat="1"/>
-    <w:lsdException w:name="Quote" w:semiHidden="0" w:uiPriority="29" w:unhideWhenUsed="0" w:qFormat="1"/>
-    <w:lsdException w:name="Intense Quote" w:semiHidden="0" w:uiPriority="30" w:unhideWhenUsed="0" w:qFormat="1"/>
-    <w:lsdException w:name="Medium List 2 Accent 1" w:semiHidden="0" w:uiPriority="66" w:unhideWhenUsed="0"/>
-    <w:lsdException w:name="Medium Grid 1 Accent 1" w:semiHidden="0" w:uiPriority="67" w:unhideWhenUsed="0"/>
-    <w:lsdException w:name="Medium Grid 2 Accent 1" w:semiHidden="0" w:uiPriority="68" w:unhideWhenUsed="0"/>
-    <w:lsdException w:name="Medium Grid 3 Accent 1" w:semiHidden="0" w:uiPriority="69" w:unhideWhenUsed="0"/>
-    <w:lsdException w:name="Dark List Accent 1" w:semiHidden="0" w:uiPriority="70" w:unhideWhenUsed="0"/>
-    <w:lsdException w:name="Colorful Shading Accent 1" w:semiHidden="0" w:uiPriority="71" w:unhideWhenUsed="0"/>
-    <w:lsdException w:name="Colorful List Accent 1" w:semiHidden="0" w:uiPriority="72" w:unhideWhenUsed="0"/>
-    <w:lsdException w:name="Colorful Grid Accent 1" w:semiHidden="0" w:uiPriority="73" w:unhideWhenUsed="0"/>
-    <w:lsdException w:name="Light Shading Accent 2" w:semiHidden="0" w:uiPriority="60" w:unhideWhenUsed="0"/>
-    <w:lsdException w:name="Light List Accent 2" w:semiHidden="0" w:uiPriority="61" w:unhideWhenUsed="0"/>
-    <w:lsdException w:name="Light Grid Accent 2" w:semiHidden="0" w:uiPriority="62" w:unhideWhenUsed="0"/>
-    <w:lsdException w:name="Medium Shading 1 Accent 2" w:semiHidden="0" w:uiPriority="63" w:unhideWhenUsed="0"/>
-    <w:lsdException w:name="Medium Shading 2 Accent 2" w:semiHidden="0" w:uiPriority="64" w:unhideWhenUsed="0"/>
-    <w:lsdException w:name="Medium List 1 Accent 2" w:semiHidden="0" w:uiPriority="65" w:unhideWhenUsed="0"/>
-    <w:lsdException w:name="Medium List 2 Accent 2" w:semiHidden="0" w:uiPriority="66" w:unhideWhenUsed="0"/>
-    <w:lsdException w:name="Medium Grid 1 Accent 2" w:semiHidden="0" w:uiPriority="67" w:unhideWhenUsed="0"/>
-    <w:lsdException w:name="Medium Grid 2 Accent 2" w:semiHidden="0" w:uiPriority="68" w:unhideWhenUsed="0"/>
-    <w:lsdException w:name="Medium Grid 3 Accent 2" w:semiHidden="0" w:uiPriority="69" w:unhideWhenUsed="0"/>
-    <w:lsdException w:name="Dark List Accent 2" w:semiHidden="0" w:uiPriority="70" w:unhideWhenUsed="0"/>
-    <w:lsdException w:name="Colorful Shading Accent 2" w:semiHidden="0" w:uiPriority="71" w:unhideWhenUsed="0"/>
-    <w:lsdException w:name="Colorful List Accent 2" w:semiHidden="0" w:uiPriority="72" w:unhideWhenUsed="0"/>
-    <w:lsdException w:name="Colorful Grid Accent 2" w:semiHidden="0" w:uiPriority="73" w:unhideWhenUsed="0"/>
-    <w:lsdException w:name="Light Shading Accent 3" w:semiHidden="0" w:uiPriority="60" w:unhideWhenUsed="0"/>
-    <w:lsdException w:name="Light List Accent 3" w:semiHidden="0" w:uiPriority="61" w:unhideWhenUsed="0"/>
-    <w:lsdException w:name="Light Grid Accent 3" w:semiHidden="0" w:uiPriority="62" w:unhideWhenUsed="0"/>
-    <w:lsdException w:name="Medium Shading 1 Accent 3" w:semiHidden="0" w:uiPriority="63" w:unhideWhenUsed="0"/>
-    <w:lsdException w:name="Medium Shading 2 Accent 3" w:semiHidden="0" w:uiPriority="64" w:unhideWhenUsed="0"/>
-    <w:lsdException w:name="Medium List 1 Accent 3" w:semiHidden="0" w:uiPriority="65" w:unhideWhenUsed="0"/>
-    <w:lsdException w:name="Medium List 2 Accent 3" w:semiHidden="0" w:uiPriority="66" w:unhideWhenUsed="0"/>
-    <w:lsdException w:name="Medium Grid 1 Accent 3" w:semiHidden="0" w:uiPriority="67" w:unhideWhenUsed="0"/>
-    <w:lsdException w:name="Medium Grid 2 Accent 3" w:semiHidden="0" w:uiPriority="68" w:unhideWhenUsed="0"/>
-    <w:lsdException w:name="Medium Grid 3 Accent 3" w:semiHidden="0" w:uiPriority="69" w:unhideWhenUsed="0"/>
-    <w:lsdException w:name="Dark List Accent 3" w:semiHidden="0" w:uiPriority="70" w:unhideWhenUsed="0"/>
-    <w:lsdException w:name="Colorful Shading Accent 3" w:semiHidden="0" w:uiPriority="71" w:unhideWhenUsed="0"/>
-    <w:lsdException w:name="Colorful List Accent 3" w:semiHidden="0" w:uiPriority="72" w:unhideWhenUsed="0"/>
-    <w:lsdException w:name="Colorful Grid Accent 3" w:semiHidden="0" w:uiPriority="73" w:unhideWhenUsed="0"/>
-    <w:lsdException w:name="Light Shading Accent 4" w:semiHidden="0" w:uiPriority="60" w:unhideWhenUsed="0"/>
-    <w:lsdException w:name="Light List Accent 4" w:semiHidden="0" w:uiPriority="61" w:unhideWhenUsed="0"/>
-    <w:lsdException w:name="Light Grid Accent 4" w:semiHidden="0" w:uiPriority="62" w:unhideWhenUsed="0"/>
-    <w:lsdException w:name="Medium Shading 1 Accent 4" w:semiHidden="0" w:uiPriority="63" w:unhideWhenUsed="0"/>
-    <w:lsdException w:name="Medium Shading 2 Accent 4" w:semiHidden="0" w:uiPriority="64" w:unhideWhenUsed="0"/>
-    <w:lsdException w:name="Medium List 1 Accent 4" w:semiHidden="0" w:uiPriority="65" w:unhideWhenUsed="0"/>
-    <w:lsdException w:name="Medium List 2 Accent 4" w:semiHidden="0" w:uiPriority="66" w:unhideWhenUsed="0"/>
-    <w:lsdException w:name="Medium Grid 1 Accent 4" w:semiHidden="0" w:uiPriority="67" w:unhideWhenUsed="0"/>
-    <w:lsdException w:name="Medium Grid 2 Accent 4" w:semiHidden="0" w:uiPriority="68" w:unhideWhenUsed="0"/>
-    <w:lsdException w:name="Medium Grid 3 Accent 4" w:semiHidden="0" w:uiPriority="69" w:unhideWhenUsed="0"/>
-    <w:lsdException w:name="Dark List Accent 4" w:semiHidden="0" w:uiPriority="70" w:unhideWhenUsed="0"/>
-    <w:lsdException w:name="Colorful Shading Accent 4" w:semiHidden="0" w:uiPriority="71" w:unhideWhenUsed="0"/>
-    <w:lsdException w:name="Colorful List Accent 4" w:semiHidden="0" w:uiPriority="72" w:unhideWhenUsed="0"/>
-    <w:lsdException w:name="Colorful Grid Accent 4" w:semiHidden="0" w:uiPriority="73" w:unhideWhenUsed="0"/>
-    <w:lsdException w:name="Light Shading Accent 5" w:semiHidden="0" w:uiPriority="60" w:unhideWhenUsed="0"/>
-    <w:lsdException w:name="Light List Accent 5" w:semiHidden="0" w:uiPriority="61" w:unhideWhenUsed="0"/>
-    <w:lsdException w:name="Light Grid Accent 5" w:semiHidden="0" w:uiPriority="62" w:unhideWhenUsed="0"/>
-    <w:lsdException w:name="Medium Shading 1 Accent 5" w:semiHidden="0" w:uiPriority="63" w:unhideWhenUsed="0"/>
-    <w:lsdException w:name="Medium Shading 2 Accent 5" w:semiHidden="0" w:uiPriority="64" w:unhideWhenUsed="0"/>
-    <w:lsdException w:name="Medium List 1 Accent 5" w:semiHidden="0" w:uiPriority="65" w:unhideWhenUsed="0"/>
-    <w:lsdException w:name="Medium List 2 Accent 5" w:semiHidden="0" w:uiPriority="66" w:unhideWhenUsed="0"/>
-    <w:lsdException w:name="Medium Grid 1 Accent 5" w:semiHidden="0" w:uiPriority="67" w:unhideWhenUsed="0"/>
-    <w:lsdException w:name="Medium Grid 2 Accent 5" w:semiHidden="0" w:uiPriority="68" w:unhideWhenUsed="0"/>
-    <w:lsdException w:name="Medium Grid 3 Accent 5" w:semiHidden="0" w:uiPriority="69" w:unhideWhenUsed="0"/>
-    <w:lsdException w:name="Dark List Accent 5" w:semiHidden="0" w:uiPriority="70" w:unhideWhenUsed="0"/>
-    <w:lsdException w:name="Colorful Shading Accent 5" w:semiHidden="0" w:uiPriority="71" w:unhideWhenUsed="0"/>
-    <w:lsdException w:name="Colorful List Accent 5" w:semiHidden="0" w:uiPriority="72" w:unhideWhenUsed="0"/>
-    <w:lsdException w:name="Colorful Grid Accent 5" w:semiHidden="0" w:uiPriority="73" w:unhideWhenUsed="0"/>
-    <w:lsdException w:name="Light Shading Accent 6" w:semiHidden="0" w:uiPriority="60" w:unhideWhenUsed="0"/>
-    <w:lsdException w:name="Light List Accent 6" w:semiHidden="0" w:uiPriority="61" w:unhideWhenUsed="0"/>
-    <w:lsdException w:name="Light Grid Accent 6" w:semiHidden="0" w:uiPriority="62" w:unhideWhenUsed="0"/>
-    <w:lsdException w:name="Medium Shading 1 Accent 6" w:semiHidden="0" w:uiPriority="63" w:unhideWhenUsed="0"/>
-    <w:lsdException w:name="Medium Shading 2 Accent 6" w:semiHidden="0" w:uiPriority="64" w:unhideWhenUsed="0"/>
-    <w:lsdException w:name="Medium List 1 Accent 6" w:semiHidden="0" w:uiPriority="65" w:unhideWhenUsed="0"/>
-    <w:lsdException w:name="Medium List 2 Accent 6" w:semiHidden="0" w:uiPriority="66" w:unhideWhenUsed="0"/>
-    <w:lsdException w:name="Medium Grid 1 Accent 6" w:semiHidden="0" w:uiPriority="67" w:unhideWhenUsed="0"/>
-    <w:lsdException w:name="Medium Grid 2 Accent 6" w:semiHidden="0" w:uiPriority="68" w:unhideWhenUsed="0"/>
-    <w:lsdException w:name="Medium Grid 3 Accent 6" w:semiHidden="0" w:uiPriority="69" w:unhideWhenUsed="0"/>
-    <w:lsdException w:name="Dark List Accent 6" w:semiHidden="0" w:uiPriority="70" w:unhideWhenUsed="0"/>
-    <w:lsdException w:name="Colorful Shading Accent 6" w:semiHidden="0" w:uiPriority="71" w:unhideWhenUsed="0"/>
-    <w:lsdException w:name="Colorful List Accent 6" w:semiHidden="0" w:uiPriority="72" w:unhideWhenUsed="0"/>
-    <w:lsdException w:name="Colorful Grid Accent 6" w:semiHidden="0" w:uiPriority="73" w:unhideWhenUsed="0"/>
-    <w:lsdException w:name="Subtle Emphasis" w:semiHidden="0" w:uiPriority="19" w:unhideWhenUsed="0" w:qFormat="1"/>
-    <w:lsdException w:name="Intense Emphasis" w:semiHidden="0" w:uiPriority="21" w:unhideWhenUsed="0" w:qFormat="1"/>
-    <w:lsdException w:name="Subtle Reference" w:semiHidden="0" w:uiPriority="31" w:unhideWhenUsed="0" w:qFormat="1"/>
-    <w:lsdException w:name="Intense Reference" w:semiHidden="0" w:uiPriority="32" w:unhideWhenUsed="0" w:qFormat="1"/>
-    <w:lsdException w:name="Book Title" w:semiHidden="0" w:uiPriority="33" w:unhideWhenUsed="0" w:qFormat="1"/>
-    <w:lsdException w:name="Bibliography" w:uiPriority="37"/>
-    <w:lsdException w:name="TOC Heading" w:uiPriority="39" w:qFormat="1"/>
-  </w:latentStyles>
-  <w:style w:type="paragraph" w:default="1" w:styleId="Normal">
-    <w:name w:val="Normal"/>
-    <w:qFormat/>
-    <w:pPr>
-      <w:spacing w:after="160" w:line="259" w:lineRule="auto"/>
-    </w:pPr>
-    <w:rPr>
-      <w:sz w:val="22"/>
-    </w:rPr>
-  </w:style>
-  <w:style w:type="paragraph" w:styleId="Ttulo1">
-    <w:name w:val="heading 1"/>
-    <w:basedOn w:val="Normal"/>
-    <w:next w:val="Standard"/>
-    <w:link w:val="Ttulo1Char"/>
-    <w:qFormat/>
-    <w:pPr>
-      <w:keepNext/>
-      <w:widowControl w:val="0"/>
-      <w:jc w:val="center"/>
-      <w:outlineLvl w:val="0"/>
-    </w:pPr>
-    <w:rPr>
-      <w:b/>
-      <w:bCs/>
-    </w:rPr>
-  </w:style>
-  <w:style w:type="character" w:default="1" w:styleId="Fontepargpadro">
-    <w:name w:val="Default Paragraph Font"/>
-    <w:uiPriority w:val="1"/>
-    <w:semiHidden/>
-    <w:unhideWhenUsed/>
-  </w:style>
-  <w:style w:type="table" w:default="1" w:styleId="Tabelanormal">
-    <w:name w:val="Normal Table"/>
-    <w:uiPriority w:val="99"/>
-    <w:semiHidden/>
-    <w:unhideWhenUsed/>
-    <w:tblPr>
-      <w:tblInd w:w="0" w:type="dxa"/>
-      <w:tblCellMar>
-        <w:top w:w="0" w:type="dxa"/>
-        <w:left w:w="108" w:type="dxa"/>
-        <w:bottom w:w="0" w:type="dxa"/>
-        <w:right w:w="108" w:type="dxa"/>
-      </w:tblCellMar>
-    </w:tblPr>
-  </w:style>
-  <w:style w:type="numbering" w:default="1" w:styleId="Semlista">
-    <w:name w:val="No List"/>
-    <w:uiPriority w:val="99"/>
-    <w:semiHidden/>
-    <w:unhideWhenUsed/>
-  </w:style>
-  <w:style w:type="character" w:customStyle="1" w:styleId="Ttulo1Char">
-    <w:name w:val="Título 1 Char"/>
-    <w:basedOn w:val="Fontepargpadro"/>
-    <w:link w:val="Ttulo1"/>
-    <w:qFormat/>
-    <w:rPr>
-      <w:rFonts w:ascii="Times New Roman" w:eastAsia="DejaVu Sans" w:hAnsi="Times New Roman" w:cs="DejaVu Sans"/>
-      <w:b/>
-      <w:bCs/>
-      <w:kern w:val="2"/>
-      <w:sz w:val="24"/>
-      <w:szCs w:val="24"/>
-      <w:lang w:eastAsia="pt-BR"/>
-    </w:rPr>
-  </w:style>
-  <w:style w:type="character" w:customStyle="1" w:styleId="CabealhoChar">
-    <w:name w:val="Cabeçalho Char"/>
-    <w:basedOn w:val="Fontepargpadro"/>
-    <w:link w:val="Cabealho"/>
-    <w:uiPriority w:val="99"/>
-    <w:qFormat/>
-  </w:style>
-  <w:style w:type="character" w:customStyle="1" w:styleId="RodapChar">
-    <w:name w:val="Rodapé Char"/>
-    <w:basedOn w:val="Fontepargpadro"/>
-    <w:link w:val="Rodap"/>
-    <w:uiPriority w:val="99"/>
-    <w:qFormat/>
-  </w:style>
-  <w:style w:type="character" w:customStyle="1" w:styleId="ListLabel1">
-    <w:name w:val="ListLabel 1"/>
-    <w:qFormat/>
-    <w:rPr>
-      <w:rFonts w:cs="Courier New"/>
-    </w:rPr>
-  </w:style>
-  <w:style w:type="character" w:customStyle="1" w:styleId="ListLabel2">
-    <w:name w:val="ListLabel 2"/>
-    <w:qFormat/>
-    <w:rPr>
-      <w:rFonts w:cs="Courier New"/>
-    </w:rPr>
-  </w:style>
-  <w:style w:type="character" w:customStyle="1" w:styleId="ListLabel3">
-    <w:name w:val="ListLabel 3"/>
-    <w:qFormat/>
-    <w:rPr>
-      <w:rFonts w:cs="Courier New"/>
-    </w:rPr>
-  </w:style>
-  <w:style w:type="paragraph" w:styleId="Ttulo">
-    <w:name w:val="Title"/>
-    <w:basedOn w:val="Normal"/>
-    <w:next w:val="Corpodetexto"/>
-    <w:qFormat/>
-    <w:pPr>
-      <w:keepNext/>
-      <w:spacing w:before="240" w:after="120"/>
-    </w:pPr>
-    <w:rPr>
-      <w:rFonts w:ascii="Liberation Sans" w:eastAsia="Microsoft YaHei" w:hAnsi="Liberation Sans" w:cs="Arial"/>
-      <w:sz w:val="28"/>
-      <w:szCs w:val="28"/>
-    </w:rPr>
-  </w:style>
-  <w:style w:type="paragraph" w:styleId="Corpodetexto">
-    <w:name w:val="Body Text"/>
-    <w:basedOn w:val="Normal"/>
-    <w:pPr>
-      <w:spacing w:after="140" w:line="276" w:lineRule="auto"/>
-    </w:pPr>
-  </w:style>
-  <w:style w:type="paragraph" w:styleId="Lista">
-    <w:name w:val="List"/>
-    <w:basedOn w:val="Corpodetexto"/>
-    <w:rPr>
-      <w:rFonts w:cs="Arial"/>
-    </w:rPr>
-  </w:style>
-  <w:style w:type="paragraph" w:styleId="Legenda">
-    <w:name w:val="caption"/>
-    <w:basedOn w:val="Normal"/>
-    <w:qFormat/>
-    <w:pPr>
-      <w:suppressLineNumbers/>
-      <w:spacing w:before="120" w:after="120"/>
-    </w:pPr>
-    <w:rPr>
-      <w:rFonts w:cs="Arial"/>
-      <w:i/>
-      <w:iCs/>
-      <w:sz w:val="24"/>
-      <w:szCs w:val="24"/>
-    </w:rPr>
-  </w:style>
   <w:style w:type="paragraph" w:customStyle="1" w:styleId="ndice">
     <w:name w:val="Índice"/>
     <w:basedOn w:val="Normal"/>
@@ -1603,7 +1512,7 @@
 </file>
 
 <file path=word/theme/theme1.xml><?xml version="1.0" encoding="utf-8"?>
-<a:theme xmlns:a="http://schemas.openxmlformats.org/drawingml/2006/main" xmlns:thm15="http://schemas.microsoft.com/office/thememl/2012/main" name="Tema do Office">
+<a:theme xmlns:a="http://schemas.openxmlformats.org/drawingml/2006/main" name="Tema do Office">
   <a:themeElements>
     <a:clrScheme name="Office">
       <a:dk1>
@@ -1857,7 +1766,7 @@
   <a:extraClrSchemeLst/>
   <a:extLst>
     <a:ext uri="{05A4C25C-085E-4340-85A3-A5531E510DB2}">
-      <thm15:themeFamily xmlns:thm15="http://schemas.microsoft.com/office/thememl/2012/main" xmlns="" name="Office Theme" id="{62F939B6-93AF-4DB8-9C6B-D6C7DFDC589F}" vid="{4A3C46E8-61CC-4603-A589-7422A47A8E4A}"/>
+      <thm15:themeFamily xmlns:thm15="http://schemas.microsoft.com/office/thememl/2012/main" name="Office Theme" id="{62F939B6-93AF-4DB8-9C6B-D6C7DFDC589F}" vid="{4A3C46E8-61CC-4603-A589-7422A47A8E4A}"/>
     </a:ext>
   </a:extLst>
 </a:theme>
